--- a/Parte III/TerceiraParte.docx
+++ b/Parte III/TerceiraParte.docx
@@ -15,7 +15,6 @@
           <w:docPartUnique/>
         </w:docPartObj>
       </w:sdtPr>
-      <w:sdtEndPr/>
       <w:sdtContent>
         <w:p>
           <w:r>
@@ -165,7 +164,6 @@
                                     <w:dataBinding w:prefixMappings="xmlns:ns0='http://purl.org/dc/elements/1.1/' xmlns:ns1='http://schemas.openxmlformats.org/package/2006/metadata/core-properties' " w:xpath="/ns1:coreProperties[1]/ns0:title[1]" w:storeItemID="{6C3C8BC8-F283-45AE-878A-BAB7291924A1}"/>
                                     <w:text w:multiLine="1"/>
                                   </w:sdtPr>
-                                  <w:sdtEndPr/>
                                   <w:sdtContent>
                                     <w:r>
                                       <w:t>ÉPOCA EQUESTRE DE ALTA COMPETIÇÃO</w:t>
@@ -182,7 +180,6 @@
                                   <w:dataBinding w:prefixMappings="xmlns:ns0='http://purl.org/dc/elements/1.1/' xmlns:ns1='http://schemas.openxmlformats.org/package/2006/metadata/core-properties' " w:xpath="/ns1:coreProperties[1]/ns0:subject[1]" w:storeItemID="{6C3C8BC8-F283-45AE-878A-BAB7291924A1}"/>
                                   <w:text/>
                                 </w:sdtPr>
-                                <w:sdtEndPr/>
                                 <w:sdtContent>
                                   <w:p>
                                     <w:pPr>
@@ -246,7 +243,6 @@
                               <w:dataBinding w:prefixMappings="xmlns:ns0='http://purl.org/dc/elements/1.1/' xmlns:ns1='http://schemas.openxmlformats.org/package/2006/metadata/core-properties' " w:xpath="/ns1:coreProperties[1]/ns0:title[1]" w:storeItemID="{6C3C8BC8-F283-45AE-878A-BAB7291924A1}"/>
                               <w:text w:multiLine="1"/>
                             </w:sdtPr>
-                            <w:sdtEndPr/>
                             <w:sdtContent>
                               <w:r>
                                 <w:t>ÉPOCA EQUESTRE DE ALTA COMPETIÇÃO</w:t>
@@ -263,7 +259,6 @@
                             <w:dataBinding w:prefixMappings="xmlns:ns0='http://purl.org/dc/elements/1.1/' xmlns:ns1='http://schemas.openxmlformats.org/package/2006/metadata/core-properties' " w:xpath="/ns1:coreProperties[1]/ns0:subject[1]" w:storeItemID="{6C3C8BC8-F283-45AE-878A-BAB7291924A1}"/>
                             <w:text/>
                           </w:sdtPr>
-                          <w:sdtEndPr/>
                           <w:sdtContent>
                             <w:p>
                               <w:pPr>
@@ -1309,7 +1304,7 @@
           <w:r>
             <w:fldChar w:fldCharType="separate"/>
           </w:r>
-          <w:hyperlink w:anchor="_Toc39566604" w:history="1">
+          <w:hyperlink w:anchor="_Toc39666627" w:history="1">
             <w:r>
               <w:rPr>
                 <w:rStyle w:val="Hiperligao"/>
@@ -1336,7 +1331,7 @@
                 <w:noProof/>
                 <w:webHidden/>
               </w:rPr>
-              <w:instrText xml:space="preserve"> PAGEREF _Toc39566604 \h </w:instrText>
+              <w:instrText xml:space="preserve"> PAGEREF _Toc39666627 \h </w:instrText>
             </w:r>
             <w:r>
               <w:rPr>
@@ -1380,7 +1375,7 @@
               <w:lang w:val="en-GB" w:eastAsia="en-GB"/>
             </w:rPr>
           </w:pPr>
-          <w:hyperlink w:anchor="_Toc39566605" w:history="1">
+          <w:hyperlink w:anchor="_Toc39666628" w:history="1">
             <w:r>
               <w:rPr>
                 <w:rStyle w:val="Hiperligao"/>
@@ -1422,7 +1417,7 @@
                 <w:noProof/>
                 <w:webHidden/>
               </w:rPr>
-              <w:instrText xml:space="preserve"> PAGEREF _Toc39566605 \h </w:instrText>
+              <w:instrText xml:space="preserve"> PAGEREF _Toc39666628 \h </w:instrText>
             </w:r>
             <w:r>
               <w:rPr>
@@ -1466,7 +1461,7 @@
               <w:lang w:val="en-GB" w:eastAsia="en-GB"/>
             </w:rPr>
           </w:pPr>
-          <w:hyperlink w:anchor="_Toc39566606" w:history="1">
+          <w:hyperlink w:anchor="_Toc39666629" w:history="1">
             <w:r>
               <w:rPr>
                 <w:rStyle w:val="Hiperligao"/>
@@ -1508,7 +1503,7 @@
                 <w:noProof/>
                 <w:webHidden/>
               </w:rPr>
-              <w:instrText xml:space="preserve"> PAGEREF _Toc39566606 \h </w:instrText>
+              <w:instrText xml:space="preserve"> PAGEREF _Toc39666629 \h </w:instrText>
             </w:r>
             <w:r>
               <w:rPr>
@@ -1551,7 +1546,7 @@
               <w:lang w:val="en-GB" w:eastAsia="en-GB"/>
             </w:rPr>
           </w:pPr>
-          <w:hyperlink w:anchor="_Toc39566607" w:history="1">
+          <w:hyperlink w:anchor="_Toc39666630" w:history="1">
             <w:r>
               <w:rPr>
                 <w:rStyle w:val="Hiperligao"/>
@@ -1578,7 +1573,7 @@
                 <w:noProof/>
                 <w:webHidden/>
               </w:rPr>
-              <w:instrText xml:space="preserve"> PAGEREF _Toc39566607 \h </w:instrText>
+              <w:instrText xml:space="preserve"> PAGEREF _Toc39666630 \h </w:instrText>
             </w:r>
             <w:r>
               <w:rPr>
@@ -1621,7 +1616,7 @@
               <w:lang w:val="en-GB" w:eastAsia="en-GB"/>
             </w:rPr>
           </w:pPr>
-          <w:hyperlink w:anchor="_Toc39566608" w:history="1">
+          <w:hyperlink w:anchor="_Toc39666631" w:history="1">
             <w:r>
               <w:rPr>
                 <w:rStyle w:val="Hiperligao"/>
@@ -1648,7 +1643,7 @@
                 <w:noProof/>
                 <w:webHidden/>
               </w:rPr>
-              <w:instrText xml:space="preserve"> PAGEREF _Toc39566608 \h </w:instrText>
+              <w:instrText xml:space="preserve"> PAGEREF _Toc39666631 \h </w:instrText>
             </w:r>
             <w:r>
               <w:rPr>
@@ -1691,7 +1686,7 @@
               <w:lang w:val="en-GB" w:eastAsia="en-GB"/>
             </w:rPr>
           </w:pPr>
-          <w:hyperlink w:anchor="_Toc39566609" w:history="1">
+          <w:hyperlink w:anchor="_Toc39666632" w:history="1">
             <w:r>
               <w:rPr>
                 <w:rStyle w:val="Hiperligao"/>
@@ -1718,7 +1713,7 @@
                 <w:noProof/>
                 <w:webHidden/>
               </w:rPr>
-              <w:instrText xml:space="preserve"> PAGEREF _Toc39566609 \h </w:instrText>
+              <w:instrText xml:space="preserve"> PAGEREF _Toc39666632 \h </w:instrText>
             </w:r>
             <w:r>
               <w:rPr>
@@ -1761,7 +1756,7 @@
               <w:lang w:val="en-GB" w:eastAsia="en-GB"/>
             </w:rPr>
           </w:pPr>
-          <w:hyperlink w:anchor="_Toc39566610" w:history="1">
+          <w:hyperlink w:anchor="_Toc39666633" w:history="1">
             <w:r>
               <w:rPr>
                 <w:rStyle w:val="Hiperligao"/>
@@ -1788,7 +1783,707 @@
                 <w:noProof/>
                 <w:webHidden/>
               </w:rPr>
-              <w:instrText xml:space="preserve"> PAGEREF _Toc39566610 \h </w:instrText>
+              <w:instrText xml:space="preserve"> PAGEREF _Toc39666633 \h </w:instrText>
+            </w:r>
+            <w:r>
+              <w:rPr>
+                <w:noProof/>
+                <w:webHidden/>
+              </w:rPr>
+            </w:r>
+            <w:r>
+              <w:rPr>
+                <w:noProof/>
+                <w:webHidden/>
+              </w:rPr>
+              <w:fldChar w:fldCharType="separate"/>
+            </w:r>
+            <w:r>
+              <w:rPr>
+                <w:noProof/>
+                <w:webHidden/>
+              </w:rPr>
+              <w:t>18</w:t>
+            </w:r>
+            <w:r>
+              <w:rPr>
+                <w:noProof/>
+                <w:webHidden/>
+              </w:rPr>
+              <w:fldChar w:fldCharType="end"/>
+            </w:r>
+          </w:hyperlink>
+        </w:p>
+        <w:p>
+          <w:pPr>
+            <w:pStyle w:val="ndice2"/>
+            <w:tabs>
+              <w:tab w:val="right" w:leader="dot" w:pos="8494"/>
+            </w:tabs>
+            <w:rPr>
+              <w:rFonts w:asciiTheme="minorHAnsi" w:eastAsiaTheme="minorEastAsia" w:hAnsiTheme="minorHAnsi"/>
+              <w:noProof/>
+              <w:lang w:val="en-GB" w:eastAsia="en-GB"/>
+            </w:rPr>
+          </w:pPr>
+          <w:hyperlink w:anchor="_Toc39666634" w:history="1">
+            <w:r>
+              <w:rPr>
+                <w:rStyle w:val="Hiperligao"/>
+                <w:noProof/>
+              </w:rPr>
+              <w:t>Interrogação 1</w:t>
+            </w:r>
+            <w:r>
+              <w:rPr>
+                <w:noProof/>
+                <w:webHidden/>
+              </w:rPr>
+              <w:tab/>
+            </w:r>
+            <w:r>
+              <w:rPr>
+                <w:noProof/>
+                <w:webHidden/>
+              </w:rPr>
+              <w:fldChar w:fldCharType="begin"/>
+            </w:r>
+            <w:r>
+              <w:rPr>
+                <w:noProof/>
+                <w:webHidden/>
+              </w:rPr>
+              <w:instrText xml:space="preserve"> PAGEREF _Toc39666634 \h </w:instrText>
+            </w:r>
+            <w:r>
+              <w:rPr>
+                <w:noProof/>
+                <w:webHidden/>
+              </w:rPr>
+            </w:r>
+            <w:r>
+              <w:rPr>
+                <w:noProof/>
+                <w:webHidden/>
+              </w:rPr>
+              <w:fldChar w:fldCharType="separate"/>
+            </w:r>
+            <w:r>
+              <w:rPr>
+                <w:noProof/>
+                <w:webHidden/>
+              </w:rPr>
+              <w:t>18</w:t>
+            </w:r>
+            <w:r>
+              <w:rPr>
+                <w:noProof/>
+                <w:webHidden/>
+              </w:rPr>
+              <w:fldChar w:fldCharType="end"/>
+            </w:r>
+          </w:hyperlink>
+        </w:p>
+        <w:p>
+          <w:pPr>
+            <w:pStyle w:val="ndice2"/>
+            <w:tabs>
+              <w:tab w:val="right" w:leader="dot" w:pos="8494"/>
+            </w:tabs>
+            <w:rPr>
+              <w:rFonts w:asciiTheme="minorHAnsi" w:eastAsiaTheme="minorEastAsia" w:hAnsiTheme="minorHAnsi"/>
+              <w:noProof/>
+              <w:lang w:val="en-GB" w:eastAsia="en-GB"/>
+            </w:rPr>
+          </w:pPr>
+          <w:hyperlink w:anchor="_Toc39666635" w:history="1">
+            <w:r>
+              <w:rPr>
+                <w:rStyle w:val="Hiperligao"/>
+                <w:noProof/>
+              </w:rPr>
+              <w:t>Interrogação 2</w:t>
+            </w:r>
+            <w:r>
+              <w:rPr>
+                <w:noProof/>
+                <w:webHidden/>
+              </w:rPr>
+              <w:tab/>
+            </w:r>
+            <w:r>
+              <w:rPr>
+                <w:noProof/>
+                <w:webHidden/>
+              </w:rPr>
+              <w:fldChar w:fldCharType="begin"/>
+            </w:r>
+            <w:r>
+              <w:rPr>
+                <w:noProof/>
+                <w:webHidden/>
+              </w:rPr>
+              <w:instrText xml:space="preserve"> PAGEREF _Toc39666635 \h </w:instrText>
+            </w:r>
+            <w:r>
+              <w:rPr>
+                <w:noProof/>
+                <w:webHidden/>
+              </w:rPr>
+            </w:r>
+            <w:r>
+              <w:rPr>
+                <w:noProof/>
+                <w:webHidden/>
+              </w:rPr>
+              <w:fldChar w:fldCharType="separate"/>
+            </w:r>
+            <w:r>
+              <w:rPr>
+                <w:noProof/>
+                <w:webHidden/>
+              </w:rPr>
+              <w:t>18</w:t>
+            </w:r>
+            <w:r>
+              <w:rPr>
+                <w:noProof/>
+                <w:webHidden/>
+              </w:rPr>
+              <w:fldChar w:fldCharType="end"/>
+            </w:r>
+          </w:hyperlink>
+        </w:p>
+        <w:p>
+          <w:pPr>
+            <w:pStyle w:val="ndice2"/>
+            <w:tabs>
+              <w:tab w:val="right" w:leader="dot" w:pos="8494"/>
+            </w:tabs>
+            <w:rPr>
+              <w:rFonts w:asciiTheme="minorHAnsi" w:eastAsiaTheme="minorEastAsia" w:hAnsiTheme="minorHAnsi"/>
+              <w:noProof/>
+              <w:lang w:val="en-GB" w:eastAsia="en-GB"/>
+            </w:rPr>
+          </w:pPr>
+          <w:hyperlink w:anchor="_Toc39666636" w:history="1">
+            <w:r>
+              <w:rPr>
+                <w:rStyle w:val="Hiperligao"/>
+                <w:noProof/>
+              </w:rPr>
+              <w:t>Interrogação 3</w:t>
+            </w:r>
+            <w:r>
+              <w:rPr>
+                <w:noProof/>
+                <w:webHidden/>
+              </w:rPr>
+              <w:tab/>
+            </w:r>
+            <w:r>
+              <w:rPr>
+                <w:noProof/>
+                <w:webHidden/>
+              </w:rPr>
+              <w:fldChar w:fldCharType="begin"/>
+            </w:r>
+            <w:r>
+              <w:rPr>
+                <w:noProof/>
+                <w:webHidden/>
+              </w:rPr>
+              <w:instrText xml:space="preserve"> PAGEREF _Toc39666636 \h </w:instrText>
+            </w:r>
+            <w:r>
+              <w:rPr>
+                <w:noProof/>
+                <w:webHidden/>
+              </w:rPr>
+            </w:r>
+            <w:r>
+              <w:rPr>
+                <w:noProof/>
+                <w:webHidden/>
+              </w:rPr>
+              <w:fldChar w:fldCharType="separate"/>
+            </w:r>
+            <w:r>
+              <w:rPr>
+                <w:noProof/>
+                <w:webHidden/>
+              </w:rPr>
+              <w:t>18</w:t>
+            </w:r>
+            <w:r>
+              <w:rPr>
+                <w:noProof/>
+                <w:webHidden/>
+              </w:rPr>
+              <w:fldChar w:fldCharType="end"/>
+            </w:r>
+          </w:hyperlink>
+        </w:p>
+        <w:p>
+          <w:pPr>
+            <w:pStyle w:val="ndice2"/>
+            <w:tabs>
+              <w:tab w:val="right" w:leader="dot" w:pos="8494"/>
+            </w:tabs>
+            <w:rPr>
+              <w:rFonts w:asciiTheme="minorHAnsi" w:eastAsiaTheme="minorEastAsia" w:hAnsiTheme="minorHAnsi"/>
+              <w:noProof/>
+              <w:lang w:val="en-GB" w:eastAsia="en-GB"/>
+            </w:rPr>
+          </w:pPr>
+          <w:hyperlink w:anchor="_Toc39666637" w:history="1">
+            <w:r>
+              <w:rPr>
+                <w:rStyle w:val="Hiperligao"/>
+                <w:noProof/>
+              </w:rPr>
+              <w:t>Interrogação 4</w:t>
+            </w:r>
+            <w:r>
+              <w:rPr>
+                <w:noProof/>
+                <w:webHidden/>
+              </w:rPr>
+              <w:tab/>
+            </w:r>
+            <w:r>
+              <w:rPr>
+                <w:noProof/>
+                <w:webHidden/>
+              </w:rPr>
+              <w:fldChar w:fldCharType="begin"/>
+            </w:r>
+            <w:r>
+              <w:rPr>
+                <w:noProof/>
+                <w:webHidden/>
+              </w:rPr>
+              <w:instrText xml:space="preserve"> PAGEREF _Toc39666637 \h </w:instrText>
+            </w:r>
+            <w:r>
+              <w:rPr>
+                <w:noProof/>
+                <w:webHidden/>
+              </w:rPr>
+            </w:r>
+            <w:r>
+              <w:rPr>
+                <w:noProof/>
+                <w:webHidden/>
+              </w:rPr>
+              <w:fldChar w:fldCharType="separate"/>
+            </w:r>
+            <w:r>
+              <w:rPr>
+                <w:noProof/>
+                <w:webHidden/>
+              </w:rPr>
+              <w:t>18</w:t>
+            </w:r>
+            <w:r>
+              <w:rPr>
+                <w:noProof/>
+                <w:webHidden/>
+              </w:rPr>
+              <w:fldChar w:fldCharType="end"/>
+            </w:r>
+          </w:hyperlink>
+        </w:p>
+        <w:p>
+          <w:pPr>
+            <w:pStyle w:val="ndice2"/>
+            <w:tabs>
+              <w:tab w:val="right" w:leader="dot" w:pos="8494"/>
+            </w:tabs>
+            <w:rPr>
+              <w:rFonts w:asciiTheme="minorHAnsi" w:eastAsiaTheme="minorEastAsia" w:hAnsiTheme="minorHAnsi"/>
+              <w:noProof/>
+              <w:lang w:val="en-GB" w:eastAsia="en-GB"/>
+            </w:rPr>
+          </w:pPr>
+          <w:hyperlink w:anchor="_Toc39666638" w:history="1">
+            <w:r>
+              <w:rPr>
+                <w:rStyle w:val="Hiperligao"/>
+                <w:noProof/>
+              </w:rPr>
+              <w:t>Interrogação 5</w:t>
+            </w:r>
+            <w:r>
+              <w:rPr>
+                <w:noProof/>
+                <w:webHidden/>
+              </w:rPr>
+              <w:tab/>
+            </w:r>
+            <w:r>
+              <w:rPr>
+                <w:noProof/>
+                <w:webHidden/>
+              </w:rPr>
+              <w:fldChar w:fldCharType="begin"/>
+            </w:r>
+            <w:r>
+              <w:rPr>
+                <w:noProof/>
+                <w:webHidden/>
+              </w:rPr>
+              <w:instrText xml:space="preserve"> PAGEREF _Toc39666638 \h </w:instrText>
+            </w:r>
+            <w:r>
+              <w:rPr>
+                <w:noProof/>
+                <w:webHidden/>
+              </w:rPr>
+            </w:r>
+            <w:r>
+              <w:rPr>
+                <w:noProof/>
+                <w:webHidden/>
+              </w:rPr>
+              <w:fldChar w:fldCharType="separate"/>
+            </w:r>
+            <w:r>
+              <w:rPr>
+                <w:noProof/>
+                <w:webHidden/>
+              </w:rPr>
+              <w:t>18</w:t>
+            </w:r>
+            <w:r>
+              <w:rPr>
+                <w:noProof/>
+                <w:webHidden/>
+              </w:rPr>
+              <w:fldChar w:fldCharType="end"/>
+            </w:r>
+          </w:hyperlink>
+        </w:p>
+        <w:p>
+          <w:pPr>
+            <w:pStyle w:val="ndice2"/>
+            <w:tabs>
+              <w:tab w:val="right" w:leader="dot" w:pos="8494"/>
+            </w:tabs>
+            <w:rPr>
+              <w:rFonts w:asciiTheme="minorHAnsi" w:eastAsiaTheme="minorEastAsia" w:hAnsiTheme="minorHAnsi"/>
+              <w:noProof/>
+              <w:lang w:val="en-GB" w:eastAsia="en-GB"/>
+            </w:rPr>
+          </w:pPr>
+          <w:hyperlink w:anchor="_Toc39666639" w:history="1">
+            <w:r>
+              <w:rPr>
+                <w:rStyle w:val="Hiperligao"/>
+                <w:noProof/>
+              </w:rPr>
+              <w:t>Interrogação 6</w:t>
+            </w:r>
+            <w:r>
+              <w:rPr>
+                <w:noProof/>
+                <w:webHidden/>
+              </w:rPr>
+              <w:tab/>
+            </w:r>
+            <w:r>
+              <w:rPr>
+                <w:noProof/>
+                <w:webHidden/>
+              </w:rPr>
+              <w:fldChar w:fldCharType="begin"/>
+            </w:r>
+            <w:r>
+              <w:rPr>
+                <w:noProof/>
+                <w:webHidden/>
+              </w:rPr>
+              <w:instrText xml:space="preserve"> PAGEREF _Toc39666639 \h </w:instrText>
+            </w:r>
+            <w:r>
+              <w:rPr>
+                <w:noProof/>
+                <w:webHidden/>
+              </w:rPr>
+            </w:r>
+            <w:r>
+              <w:rPr>
+                <w:noProof/>
+                <w:webHidden/>
+              </w:rPr>
+              <w:fldChar w:fldCharType="separate"/>
+            </w:r>
+            <w:r>
+              <w:rPr>
+                <w:noProof/>
+                <w:webHidden/>
+              </w:rPr>
+              <w:t>18</w:t>
+            </w:r>
+            <w:r>
+              <w:rPr>
+                <w:noProof/>
+                <w:webHidden/>
+              </w:rPr>
+              <w:fldChar w:fldCharType="end"/>
+            </w:r>
+          </w:hyperlink>
+        </w:p>
+        <w:p>
+          <w:pPr>
+            <w:pStyle w:val="ndice2"/>
+            <w:tabs>
+              <w:tab w:val="right" w:leader="dot" w:pos="8494"/>
+            </w:tabs>
+            <w:rPr>
+              <w:rFonts w:asciiTheme="minorHAnsi" w:eastAsiaTheme="minorEastAsia" w:hAnsiTheme="minorHAnsi"/>
+              <w:noProof/>
+              <w:lang w:val="en-GB" w:eastAsia="en-GB"/>
+            </w:rPr>
+          </w:pPr>
+          <w:hyperlink w:anchor="_Toc39666640" w:history="1">
+            <w:r>
+              <w:rPr>
+                <w:rStyle w:val="Hiperligao"/>
+                <w:noProof/>
+              </w:rPr>
+              <w:t>Interrogação 7</w:t>
+            </w:r>
+            <w:r>
+              <w:rPr>
+                <w:noProof/>
+                <w:webHidden/>
+              </w:rPr>
+              <w:tab/>
+            </w:r>
+            <w:r>
+              <w:rPr>
+                <w:noProof/>
+                <w:webHidden/>
+              </w:rPr>
+              <w:fldChar w:fldCharType="begin"/>
+            </w:r>
+            <w:r>
+              <w:rPr>
+                <w:noProof/>
+                <w:webHidden/>
+              </w:rPr>
+              <w:instrText xml:space="preserve"> PAGEREF _Toc39666640 \h </w:instrText>
+            </w:r>
+            <w:r>
+              <w:rPr>
+                <w:noProof/>
+                <w:webHidden/>
+              </w:rPr>
+            </w:r>
+            <w:r>
+              <w:rPr>
+                <w:noProof/>
+                <w:webHidden/>
+              </w:rPr>
+              <w:fldChar w:fldCharType="separate"/>
+            </w:r>
+            <w:r>
+              <w:rPr>
+                <w:noProof/>
+                <w:webHidden/>
+              </w:rPr>
+              <w:t>18</w:t>
+            </w:r>
+            <w:r>
+              <w:rPr>
+                <w:noProof/>
+                <w:webHidden/>
+              </w:rPr>
+              <w:fldChar w:fldCharType="end"/>
+            </w:r>
+          </w:hyperlink>
+        </w:p>
+        <w:p>
+          <w:pPr>
+            <w:pStyle w:val="ndice2"/>
+            <w:tabs>
+              <w:tab w:val="right" w:leader="dot" w:pos="8494"/>
+            </w:tabs>
+            <w:rPr>
+              <w:rFonts w:asciiTheme="minorHAnsi" w:eastAsiaTheme="minorEastAsia" w:hAnsiTheme="minorHAnsi"/>
+              <w:noProof/>
+              <w:lang w:val="en-GB" w:eastAsia="en-GB"/>
+            </w:rPr>
+          </w:pPr>
+          <w:hyperlink w:anchor="_Toc39666641" w:history="1">
+            <w:r>
+              <w:rPr>
+                <w:rStyle w:val="Hiperligao"/>
+                <w:noProof/>
+              </w:rPr>
+              <w:t>Interrogação 8</w:t>
+            </w:r>
+            <w:r>
+              <w:rPr>
+                <w:noProof/>
+                <w:webHidden/>
+              </w:rPr>
+              <w:tab/>
+            </w:r>
+            <w:r>
+              <w:rPr>
+                <w:noProof/>
+                <w:webHidden/>
+              </w:rPr>
+              <w:fldChar w:fldCharType="begin"/>
+            </w:r>
+            <w:r>
+              <w:rPr>
+                <w:noProof/>
+                <w:webHidden/>
+              </w:rPr>
+              <w:instrText xml:space="preserve"> PAGEREF _Toc39666641 \h </w:instrText>
+            </w:r>
+            <w:r>
+              <w:rPr>
+                <w:noProof/>
+                <w:webHidden/>
+              </w:rPr>
+            </w:r>
+            <w:r>
+              <w:rPr>
+                <w:noProof/>
+                <w:webHidden/>
+              </w:rPr>
+              <w:fldChar w:fldCharType="separate"/>
+            </w:r>
+            <w:r>
+              <w:rPr>
+                <w:noProof/>
+                <w:webHidden/>
+              </w:rPr>
+              <w:t>18</w:t>
+            </w:r>
+            <w:r>
+              <w:rPr>
+                <w:noProof/>
+                <w:webHidden/>
+              </w:rPr>
+              <w:fldChar w:fldCharType="end"/>
+            </w:r>
+          </w:hyperlink>
+        </w:p>
+        <w:p>
+          <w:pPr>
+            <w:pStyle w:val="ndice2"/>
+            <w:tabs>
+              <w:tab w:val="right" w:leader="dot" w:pos="8494"/>
+            </w:tabs>
+            <w:rPr>
+              <w:rFonts w:asciiTheme="minorHAnsi" w:eastAsiaTheme="minorEastAsia" w:hAnsiTheme="minorHAnsi"/>
+              <w:noProof/>
+              <w:lang w:val="en-GB" w:eastAsia="en-GB"/>
+            </w:rPr>
+          </w:pPr>
+          <w:hyperlink w:anchor="_Toc39666642" w:history="1">
+            <w:r>
+              <w:rPr>
+                <w:rStyle w:val="Hiperligao"/>
+                <w:noProof/>
+              </w:rPr>
+              <w:t>Interrogação 9</w:t>
+            </w:r>
+            <w:r>
+              <w:rPr>
+                <w:noProof/>
+                <w:webHidden/>
+              </w:rPr>
+              <w:tab/>
+            </w:r>
+            <w:r>
+              <w:rPr>
+                <w:noProof/>
+                <w:webHidden/>
+              </w:rPr>
+              <w:fldChar w:fldCharType="begin"/>
+            </w:r>
+            <w:r>
+              <w:rPr>
+                <w:noProof/>
+                <w:webHidden/>
+              </w:rPr>
+              <w:instrText xml:space="preserve"> PAGEREF _Toc39666642 \h </w:instrText>
+            </w:r>
+            <w:r>
+              <w:rPr>
+                <w:noProof/>
+                <w:webHidden/>
+              </w:rPr>
+            </w:r>
+            <w:r>
+              <w:rPr>
+                <w:noProof/>
+                <w:webHidden/>
+              </w:rPr>
+              <w:fldChar w:fldCharType="separate"/>
+            </w:r>
+            <w:r>
+              <w:rPr>
+                <w:noProof/>
+                <w:webHidden/>
+              </w:rPr>
+              <w:t>18</w:t>
+            </w:r>
+            <w:r>
+              <w:rPr>
+                <w:noProof/>
+                <w:webHidden/>
+              </w:rPr>
+              <w:fldChar w:fldCharType="end"/>
+            </w:r>
+          </w:hyperlink>
+        </w:p>
+        <w:p>
+          <w:pPr>
+            <w:pStyle w:val="ndice2"/>
+            <w:tabs>
+              <w:tab w:val="right" w:leader="dot" w:pos="8494"/>
+            </w:tabs>
+            <w:rPr>
+              <w:rFonts w:asciiTheme="minorHAnsi" w:eastAsiaTheme="minorEastAsia" w:hAnsiTheme="minorHAnsi"/>
+              <w:noProof/>
+              <w:lang w:val="en-GB" w:eastAsia="en-GB"/>
+            </w:rPr>
+          </w:pPr>
+          <w:hyperlink w:anchor="_Toc39666643" w:history="1">
+            <w:r>
+              <w:rPr>
+                <w:rStyle w:val="Hiperligao"/>
+                <w:noProof/>
+              </w:rPr>
+              <w:t>Interrogação 10</w:t>
+            </w:r>
+            <w:r>
+              <w:rPr>
+                <w:noProof/>
+                <w:webHidden/>
+              </w:rPr>
+              <w:tab/>
+            </w:r>
+            <w:r>
+              <w:rPr>
+                <w:noProof/>
+                <w:webHidden/>
+              </w:rPr>
+              <w:fldChar w:fldCharType="begin"/>
+            </w:r>
+            <w:r>
+              <w:rPr>
+                <w:noProof/>
+                <w:webHidden/>
+              </w:rPr>
+              <w:instrText xml:space="preserve"> PAGEREF _Toc39666643 \h </w:instrText>
             </w:r>
             <w:r>
               <w:rPr>
@@ -1831,7 +2526,7 @@
               <w:lang w:val="en-GB" w:eastAsia="en-GB"/>
             </w:rPr>
           </w:pPr>
-          <w:hyperlink w:anchor="_Toc39566611" w:history="1">
+          <w:hyperlink w:anchor="_Toc39666644" w:history="1">
             <w:r>
               <w:rPr>
                 <w:rStyle w:val="Hiperligao"/>
@@ -1858,7 +2553,217 @@
                 <w:noProof/>
                 <w:webHidden/>
               </w:rPr>
-              <w:instrText xml:space="preserve"> PAGEREF _Toc39566611 \h </w:instrText>
+              <w:instrText xml:space="preserve"> PAGEREF _Toc39666644 \h </w:instrText>
+            </w:r>
+            <w:r>
+              <w:rPr>
+                <w:noProof/>
+                <w:webHidden/>
+              </w:rPr>
+            </w:r>
+            <w:r>
+              <w:rPr>
+                <w:noProof/>
+                <w:webHidden/>
+              </w:rPr>
+              <w:fldChar w:fldCharType="separate"/>
+            </w:r>
+            <w:r>
+              <w:rPr>
+                <w:noProof/>
+                <w:webHidden/>
+              </w:rPr>
+              <w:t>19</w:t>
+            </w:r>
+            <w:r>
+              <w:rPr>
+                <w:noProof/>
+                <w:webHidden/>
+              </w:rPr>
+              <w:fldChar w:fldCharType="end"/>
+            </w:r>
+          </w:hyperlink>
+        </w:p>
+        <w:p>
+          <w:pPr>
+            <w:pStyle w:val="ndice2"/>
+            <w:tabs>
+              <w:tab w:val="right" w:leader="dot" w:pos="8494"/>
+            </w:tabs>
+            <w:rPr>
+              <w:rFonts w:asciiTheme="minorHAnsi" w:eastAsiaTheme="minorEastAsia" w:hAnsiTheme="minorHAnsi"/>
+              <w:noProof/>
+              <w:lang w:val="en-GB" w:eastAsia="en-GB"/>
+            </w:rPr>
+          </w:pPr>
+          <w:hyperlink w:anchor="_Toc39666645" w:history="1">
+            <w:r>
+              <w:rPr>
+                <w:rStyle w:val="Hiperligao"/>
+                <w:noProof/>
+              </w:rPr>
+              <w:t>Gatilho 1</w:t>
+            </w:r>
+            <w:r>
+              <w:rPr>
+                <w:noProof/>
+                <w:webHidden/>
+              </w:rPr>
+              <w:tab/>
+            </w:r>
+            <w:r>
+              <w:rPr>
+                <w:noProof/>
+                <w:webHidden/>
+              </w:rPr>
+              <w:fldChar w:fldCharType="begin"/>
+            </w:r>
+            <w:r>
+              <w:rPr>
+                <w:noProof/>
+                <w:webHidden/>
+              </w:rPr>
+              <w:instrText xml:space="preserve"> PAGEREF _Toc39666645 \h </w:instrText>
+            </w:r>
+            <w:r>
+              <w:rPr>
+                <w:noProof/>
+                <w:webHidden/>
+              </w:rPr>
+            </w:r>
+            <w:r>
+              <w:rPr>
+                <w:noProof/>
+                <w:webHidden/>
+              </w:rPr>
+              <w:fldChar w:fldCharType="separate"/>
+            </w:r>
+            <w:r>
+              <w:rPr>
+                <w:noProof/>
+                <w:webHidden/>
+              </w:rPr>
+              <w:t>19</w:t>
+            </w:r>
+            <w:r>
+              <w:rPr>
+                <w:noProof/>
+                <w:webHidden/>
+              </w:rPr>
+              <w:fldChar w:fldCharType="end"/>
+            </w:r>
+          </w:hyperlink>
+        </w:p>
+        <w:p>
+          <w:pPr>
+            <w:pStyle w:val="ndice2"/>
+            <w:tabs>
+              <w:tab w:val="right" w:leader="dot" w:pos="8494"/>
+            </w:tabs>
+            <w:rPr>
+              <w:rFonts w:asciiTheme="minorHAnsi" w:eastAsiaTheme="minorEastAsia" w:hAnsiTheme="minorHAnsi"/>
+              <w:noProof/>
+              <w:lang w:val="en-GB" w:eastAsia="en-GB"/>
+            </w:rPr>
+          </w:pPr>
+          <w:hyperlink w:anchor="_Toc39666646" w:history="1">
+            <w:r>
+              <w:rPr>
+                <w:rStyle w:val="Hiperligao"/>
+                <w:noProof/>
+              </w:rPr>
+              <w:t>Gatilho 2</w:t>
+            </w:r>
+            <w:r>
+              <w:rPr>
+                <w:noProof/>
+                <w:webHidden/>
+              </w:rPr>
+              <w:tab/>
+            </w:r>
+            <w:r>
+              <w:rPr>
+                <w:noProof/>
+                <w:webHidden/>
+              </w:rPr>
+              <w:fldChar w:fldCharType="begin"/>
+            </w:r>
+            <w:r>
+              <w:rPr>
+                <w:noProof/>
+                <w:webHidden/>
+              </w:rPr>
+              <w:instrText xml:space="preserve"> PAGEREF _Toc39666646 \h </w:instrText>
+            </w:r>
+            <w:r>
+              <w:rPr>
+                <w:noProof/>
+                <w:webHidden/>
+              </w:rPr>
+            </w:r>
+            <w:r>
+              <w:rPr>
+                <w:noProof/>
+                <w:webHidden/>
+              </w:rPr>
+              <w:fldChar w:fldCharType="separate"/>
+            </w:r>
+            <w:r>
+              <w:rPr>
+                <w:noProof/>
+                <w:webHidden/>
+              </w:rPr>
+              <w:t>19</w:t>
+            </w:r>
+            <w:r>
+              <w:rPr>
+                <w:noProof/>
+                <w:webHidden/>
+              </w:rPr>
+              <w:fldChar w:fldCharType="end"/>
+            </w:r>
+          </w:hyperlink>
+        </w:p>
+        <w:p>
+          <w:pPr>
+            <w:pStyle w:val="ndice2"/>
+            <w:tabs>
+              <w:tab w:val="right" w:leader="dot" w:pos="8494"/>
+            </w:tabs>
+            <w:rPr>
+              <w:rFonts w:asciiTheme="minorHAnsi" w:eastAsiaTheme="minorEastAsia" w:hAnsiTheme="minorHAnsi"/>
+              <w:noProof/>
+              <w:lang w:val="en-GB" w:eastAsia="en-GB"/>
+            </w:rPr>
+          </w:pPr>
+          <w:hyperlink w:anchor="_Toc39666647" w:history="1">
+            <w:r>
+              <w:rPr>
+                <w:rStyle w:val="Hiperligao"/>
+                <w:noProof/>
+              </w:rPr>
+              <w:t>Gatilho 3</w:t>
+            </w:r>
+            <w:r>
+              <w:rPr>
+                <w:noProof/>
+                <w:webHidden/>
+              </w:rPr>
+              <w:tab/>
+            </w:r>
+            <w:r>
+              <w:rPr>
+                <w:noProof/>
+                <w:webHidden/>
+              </w:rPr>
+              <w:fldChar w:fldCharType="begin"/>
+            </w:r>
+            <w:r>
+              <w:rPr>
+                <w:noProof/>
+                <w:webHidden/>
+              </w:rPr>
+              <w:instrText xml:space="preserve"> PAGEREF _Toc39666647 \h </w:instrText>
             </w:r>
             <w:r>
               <w:rPr>
@@ -1903,6 +2808,392 @@
     <w:p/>
     <w:p/>
     <w:p/>
+    <w:p>
+      <w:pPr>
+        <w:ind w:firstLine="0"/>
+      </w:pPr>
+    </w:p>
+    <w:p>
+      <w:pPr>
+        <w:ind w:firstLine="0"/>
+      </w:pPr>
+    </w:p>
+    <w:p>
+      <w:pPr>
+        <w:pStyle w:val="Ttulo1"/>
+      </w:pPr>
+      <w:bookmarkStart w:id="0" w:name="_Toc39666627"/>
+      <w:r>
+        <w:lastRenderedPageBreak/>
+        <w:t>Definição do Modelo Conceptual</w:t>
+      </w:r>
+      <w:bookmarkEnd w:id="0"/>
+    </w:p>
+    <w:p>
+      <w:pPr>
+        <w:pStyle w:val="Ttulo2"/>
+      </w:pPr>
+      <w:bookmarkStart w:id="1" w:name="_Toc39666628"/>
+      <w:r>
+        <w:t>Contexto</w:t>
+      </w:r>
+      <w:bookmarkEnd w:id="1"/>
+    </w:p>
+    <w:p>
+      <w:r>
+        <w:t xml:space="preserve">Tendo como base a </w:t>
+      </w:r>
+      <w:proofErr w:type="spellStart"/>
+      <w:r>
+        <w:rPr>
+          <w:i/>
+          <w:iCs/>
+        </w:rPr>
+        <w:t>Longines</w:t>
+      </w:r>
+      <w:proofErr w:type="spellEnd"/>
+      <w:r>
+        <w:rPr>
+          <w:i/>
+          <w:iCs/>
+        </w:rPr>
+        <w:t xml:space="preserve"> Global Champions Tour</w:t>
+      </w:r>
+      <w:r>
+        <w:t>, uma época</w:t>
+      </w:r>
+      <w:r>
+        <w:t xml:space="preserve"> (</w:t>
+      </w:r>
+      <w:proofErr w:type="spellStart"/>
+      <w:r>
+        <w:rPr>
+          <w:i/>
+          <w:iCs/>
+        </w:rPr>
+        <w:t>Season</w:t>
+      </w:r>
+      <w:proofErr w:type="spellEnd"/>
+      <w:r>
+        <w:t>)</w:t>
+      </w:r>
+      <w:r>
+        <w:t xml:space="preserve"> equestre de alta competição é constituída por uma liga individual </w:t>
+      </w:r>
+      <w:r>
+        <w:t>(</w:t>
+      </w:r>
+      <w:proofErr w:type="spellStart"/>
+      <w:r>
+        <w:rPr>
+          <w:i/>
+          <w:iCs/>
+        </w:rPr>
+        <w:t>TourCompetition</w:t>
+      </w:r>
+      <w:proofErr w:type="spellEnd"/>
+      <w:r>
+        <w:t xml:space="preserve">) </w:t>
+      </w:r>
+      <w:r>
+        <w:t>e uma liga de equipas</w:t>
+      </w:r>
+      <w:r>
+        <w:t xml:space="preserve"> (</w:t>
+      </w:r>
+      <w:proofErr w:type="spellStart"/>
+      <w:r>
+        <w:rPr>
+          <w:i/>
+          <w:iCs/>
+        </w:rPr>
+        <w:t>LeagueCompetition</w:t>
+      </w:r>
+      <w:proofErr w:type="spellEnd"/>
+      <w:r>
+        <w:t>)</w:t>
+      </w:r>
+      <w:r>
+        <w:t>, sendo esta última constituída por um número de equipas</w:t>
+      </w:r>
+      <w:r>
+        <w:t xml:space="preserve"> (</w:t>
+      </w:r>
+      <w:r>
+        <w:rPr>
+          <w:i/>
+          <w:iCs/>
+        </w:rPr>
+        <w:t>Team</w:t>
+      </w:r>
+      <w:r>
+        <w:t>)</w:t>
+      </w:r>
+      <w:r>
+        <w:t xml:space="preserve"> de quatro cavaleiros determinado anualmente.</w:t>
+      </w:r>
+    </w:p>
+    <w:p>
+      <w:r>
+        <w:t>Ambas as ligas são constituídas pelas mesmas etapas</w:t>
+      </w:r>
+      <w:r>
+        <w:t xml:space="preserve"> </w:t>
+      </w:r>
+      <w:r>
+        <w:rPr>
+          <w:i/>
+          <w:iCs/>
+        </w:rPr>
+        <w:t>(</w:t>
+      </w:r>
+      <w:proofErr w:type="spellStart"/>
+      <w:r>
+        <w:rPr>
+          <w:i/>
+          <w:iCs/>
+        </w:rPr>
+        <w:t>Event</w:t>
+      </w:r>
+      <w:proofErr w:type="spellEnd"/>
+      <w:r>
+        <w:rPr>
+          <w:i/>
+          <w:iCs/>
+        </w:rPr>
+        <w:t>)</w:t>
+      </w:r>
+      <w:r>
+        <w:rPr>
+          <w:i/>
+          <w:iCs/>
+        </w:rPr>
+        <w:t>,</w:t>
+      </w:r>
+      <w:r>
+        <w:t xml:space="preserve"> caracterizadas por uma cidade e datas de início e fim.</w:t>
+      </w:r>
+    </w:p>
+    <w:p>
+      <w:r>
+        <w:t xml:space="preserve">Cada etapa tem várias provas </w:t>
+      </w:r>
+      <w:r>
+        <w:t>(</w:t>
+      </w:r>
+      <w:proofErr w:type="spellStart"/>
+      <w:r>
+        <w:rPr>
+          <w:i/>
+          <w:iCs/>
+        </w:rPr>
+        <w:t>Class</w:t>
+      </w:r>
+      <w:proofErr w:type="spellEnd"/>
+      <w:r>
+        <w:t xml:space="preserve">) </w:t>
+      </w:r>
+      <w:r>
+        <w:t>com um número de participantes, um número de obstáculos e um tempo máximo de conclusão.</w:t>
+      </w:r>
+      <w:r>
+        <w:t xml:space="preserve"> </w:t>
+      </w:r>
+      <w:r>
+        <w:t>No final de cada prova, os três primeiros classificados são distinguidos com um prémio monetário</w:t>
+      </w:r>
+      <w:r>
+        <w:t xml:space="preserve"> (</w:t>
+      </w:r>
+      <w:proofErr w:type="spellStart"/>
+      <w:r>
+        <w:rPr>
+          <w:i/>
+          <w:iCs/>
+        </w:rPr>
+        <w:t>Prize</w:t>
+      </w:r>
+      <w:proofErr w:type="spellEnd"/>
+      <w:r>
+        <w:t>)</w:t>
+      </w:r>
+      <w:r>
+        <w:t>, sendo este fixo para todas as etapas</w:t>
+      </w:r>
+      <w:r>
+        <w:t>, por isso é necessário guardar o número de pontos de cada cavaleiro em cada participação (</w:t>
+      </w:r>
+      <w:proofErr w:type="spellStart"/>
+      <w:r>
+        <w:rPr>
+          <w:i/>
+          <w:iCs/>
+        </w:rPr>
+        <w:t>Participation</w:t>
+      </w:r>
+      <w:proofErr w:type="spellEnd"/>
+      <w:r>
+        <w:t>)</w:t>
+      </w:r>
+      <w:r>
+        <w:t>.</w:t>
+      </w:r>
+      <w:r>
+        <w:t xml:space="preserve"> Caso o cavaleiro não termine uma prova, é preciso indicar o motivo</w:t>
+      </w:r>
+      <w:r>
+        <w:t>, podendo este ser desistência ou desqualificação</w:t>
+      </w:r>
+      <w:r>
+        <w:t xml:space="preserve">. </w:t>
+      </w:r>
+    </w:p>
+    <w:p>
+      <w:r>
+        <w:t xml:space="preserve">De cada cavaleiro </w:t>
+      </w:r>
+      <w:r>
+        <w:t>(</w:t>
+      </w:r>
+      <w:r>
+        <w:rPr>
+          <w:i/>
+          <w:iCs/>
+        </w:rPr>
+        <w:t>Rider</w:t>
+      </w:r>
+      <w:r>
+        <w:t xml:space="preserve">) </w:t>
+      </w:r>
+      <w:r>
+        <w:t>pretende-se saber o nome, o número de federado, o país, a data de nascimento, o valor monetário ganho até ao momento e os cavalos com que vai competir ao longo da época. Do cavalo</w:t>
+      </w:r>
+      <w:r>
+        <w:t xml:space="preserve"> (</w:t>
+      </w:r>
+      <w:proofErr w:type="spellStart"/>
+      <w:r>
+        <w:rPr>
+          <w:i/>
+          <w:iCs/>
+        </w:rPr>
+        <w:t>Horse</w:t>
+      </w:r>
+      <w:proofErr w:type="spellEnd"/>
+      <w:r>
+        <w:t>)</w:t>
+      </w:r>
+      <w:r>
+        <w:t xml:space="preserve"> é necessário saber o respetivo cavaleiro, o ano de nascimento, o ID, a raça, o género e a cor do pelo.</w:t>
+      </w:r>
+    </w:p>
+    <w:p>
+      <w:r>
+        <w:t>Cada cavaleiro tem a sua equipa constituída por um tratador (</w:t>
+      </w:r>
+      <w:r>
+        <w:rPr>
+          <w:i/>
+          <w:iCs/>
+        </w:rPr>
+        <w:t>Groom</w:t>
+      </w:r>
+      <w:r>
+        <w:t xml:space="preserve">: </w:t>
+      </w:r>
+      <w:r>
+        <w:t>nome e data de nascimento) e um treinador (</w:t>
+      </w:r>
+      <w:r>
+        <w:rPr>
+          <w:i/>
+          <w:iCs/>
+        </w:rPr>
+        <w:t>Coach</w:t>
+      </w:r>
+      <w:r>
+        <w:t xml:space="preserve">: </w:t>
+      </w:r>
+      <w:r>
+        <w:t>nome, país e data de nascimento), podendo ter ou não patrocinadores (</w:t>
+      </w:r>
+      <w:r>
+        <w:rPr>
+          <w:i/>
+          <w:iCs/>
+        </w:rPr>
+        <w:t>Sponsor</w:t>
+      </w:r>
+      <w:r>
+        <w:t xml:space="preserve">: </w:t>
+      </w:r>
+      <w:r>
+        <w:t>id, profissão, NIF e valor do patrocínio). Além disso, o cavaleiro está associado a um estábulo (</w:t>
+      </w:r>
+      <w:proofErr w:type="spellStart"/>
+      <w:r>
+        <w:rPr>
+          <w:i/>
+          <w:iCs/>
+        </w:rPr>
+        <w:t>Stable</w:t>
+      </w:r>
+      <w:proofErr w:type="spellEnd"/>
+      <w:r>
+        <w:t xml:space="preserve">: </w:t>
+      </w:r>
+      <w:r>
+        <w:t>ano de criação</w:t>
+      </w:r>
+      <w:r>
+        <w:t xml:space="preserve">, </w:t>
+      </w:r>
+      <w:r>
+        <w:t>número de cavalos, número de praticantes, número de funcionários e área). É importante realçar que</w:t>
+      </w:r>
+      <w:r>
+        <w:t>,</w:t>
+      </w:r>
+      <w:r>
+        <w:t xml:space="preserve"> se</w:t>
+      </w:r>
+      <w:r>
+        <w:t xml:space="preserve"> for</w:t>
+      </w:r>
+      <w:r>
+        <w:t xml:space="preserve"> federado</w:t>
+      </w:r>
+      <w:r>
+        <w:t>,</w:t>
+      </w:r>
+      <w:r>
+        <w:t xml:space="preserve"> </w:t>
+      </w:r>
+      <w:r>
+        <w:t>o estábulo está</w:t>
+      </w:r>
+      <w:r>
+        <w:t xml:space="preserve"> associado a um clube. Todos os cavaleiros têm um veterinário de urgência</w:t>
+      </w:r>
+      <w:r>
+        <w:t xml:space="preserve"> (</w:t>
+      </w:r>
+      <w:proofErr w:type="spellStart"/>
+      <w:r>
+        <w:rPr>
+          <w:i/>
+          <w:iCs/>
+        </w:rPr>
+        <w:t>Vet</w:t>
+      </w:r>
+      <w:proofErr w:type="spellEnd"/>
+      <w:r>
+        <w:t>)</w:t>
+      </w:r>
+      <w:r>
+        <w:t>, sabendo-se o seu nome, contacto telefónico e preço por consulta.</w:t>
+      </w:r>
+    </w:p>
     <w:p/>
     <w:p/>
     <w:p/>
@@ -1910,407 +3201,13 @@
     <w:p/>
     <w:p/>
     <w:p/>
-    <w:p/>
-    <w:p/>
-    <w:p/>
-    <w:p/>
-    <w:p/>
-    <w:p/>
-    <w:p/>
-    <w:p/>
-    <w:p>
-      <w:pPr>
-        <w:ind w:firstLine="0"/>
-      </w:pPr>
-    </w:p>
-    <w:p>
-      <w:pPr>
-        <w:pStyle w:val="Ttulo1"/>
-      </w:pPr>
-      <w:bookmarkStart w:id="0" w:name="_Toc39566604"/>
-      <w:r>
-        <w:t>Definição do Modelo Conceptual</w:t>
-      </w:r>
-      <w:bookmarkEnd w:id="0"/>
-    </w:p>
     <w:p>
       <w:pPr>
         <w:pStyle w:val="Ttulo2"/>
       </w:pPr>
-      <w:bookmarkStart w:id="1" w:name="_Toc39566605"/>
-      <w:r>
-        <w:t>Contexto</w:t>
-      </w:r>
-      <w:bookmarkEnd w:id="1"/>
-    </w:p>
-    <w:p>
-      <w:r>
-        <w:t xml:space="preserve">Tendo como base a </w:t>
-      </w:r>
-      <w:proofErr w:type="spellStart"/>
-      <w:r>
-        <w:rPr>
-          <w:i/>
-          <w:iCs/>
-        </w:rPr>
-        <w:t>Longines</w:t>
-      </w:r>
-      <w:proofErr w:type="spellEnd"/>
-      <w:r>
-        <w:rPr>
-          <w:i/>
-          <w:iCs/>
-        </w:rPr>
-        <w:t xml:space="preserve"> Global Champions Tour</w:t>
-      </w:r>
-      <w:r>
-        <w:t>, uma época</w:t>
-      </w:r>
-      <w:r>
-        <w:t xml:space="preserve"> (</w:t>
-      </w:r>
-      <w:proofErr w:type="spellStart"/>
-      <w:r>
-        <w:rPr>
-          <w:i/>
-          <w:iCs/>
-        </w:rPr>
-        <w:t>Season</w:t>
-      </w:r>
-      <w:proofErr w:type="spellEnd"/>
-      <w:r>
-        <w:t>)</w:t>
-      </w:r>
-      <w:r>
-        <w:t xml:space="preserve"> equestre de alta competição é constituída por uma liga individual </w:t>
-      </w:r>
-      <w:r>
-        <w:t>(</w:t>
-      </w:r>
-      <w:proofErr w:type="spellStart"/>
-      <w:r>
-        <w:rPr>
-          <w:i/>
-          <w:iCs/>
-        </w:rPr>
-        <w:t>TourCompetition</w:t>
-      </w:r>
-      <w:proofErr w:type="spellEnd"/>
-      <w:r>
-        <w:t xml:space="preserve">) </w:t>
-      </w:r>
-      <w:r>
-        <w:t>e uma liga de equipas</w:t>
-      </w:r>
-      <w:r>
-        <w:t xml:space="preserve"> (</w:t>
-      </w:r>
-      <w:proofErr w:type="spellStart"/>
-      <w:r>
-        <w:rPr>
-          <w:i/>
-          <w:iCs/>
-        </w:rPr>
-        <w:t>LeagueCompetition</w:t>
-      </w:r>
-      <w:proofErr w:type="spellEnd"/>
-      <w:r>
-        <w:t>)</w:t>
-      </w:r>
-      <w:r>
-        <w:t>, sendo esta última constituída por um número de equipas</w:t>
-      </w:r>
-      <w:r>
-        <w:t xml:space="preserve"> (</w:t>
-      </w:r>
-      <w:r>
-        <w:rPr>
-          <w:i/>
-          <w:iCs/>
-        </w:rPr>
-        <w:t>Team</w:t>
-      </w:r>
-      <w:r>
-        <w:t>)</w:t>
-      </w:r>
-      <w:r>
-        <w:t xml:space="preserve"> de quatro cavaleiros determinado anualmente.</w:t>
-      </w:r>
-    </w:p>
-    <w:p>
-      <w:r>
-        <w:t>Ambas as ligas são constituídas pelas mesmas etapas</w:t>
-      </w:r>
-      <w:r>
-        <w:t xml:space="preserve"> </w:t>
-      </w:r>
-      <w:r>
-        <w:rPr>
-          <w:i/>
-          <w:iCs/>
-        </w:rPr>
-        <w:t>(</w:t>
-      </w:r>
-      <w:proofErr w:type="spellStart"/>
-      <w:r>
-        <w:rPr>
-          <w:i/>
-          <w:iCs/>
-        </w:rPr>
-        <w:t>Event</w:t>
-      </w:r>
-      <w:proofErr w:type="spellEnd"/>
-      <w:r>
-        <w:rPr>
-          <w:i/>
-          <w:iCs/>
-        </w:rPr>
-        <w:t>)</w:t>
-      </w:r>
-      <w:r>
-        <w:rPr>
-          <w:i/>
-          <w:iCs/>
-        </w:rPr>
-        <w:t>,</w:t>
-      </w:r>
-      <w:r>
-        <w:t xml:space="preserve"> caracterizadas por uma cidade e datas de início e fim.</w:t>
-      </w:r>
-    </w:p>
-    <w:p>
-      <w:r>
-        <w:t xml:space="preserve">Cada etapa tem várias provas </w:t>
-      </w:r>
-      <w:r>
-        <w:t>(</w:t>
-      </w:r>
-      <w:proofErr w:type="spellStart"/>
-      <w:r>
-        <w:rPr>
-          <w:i/>
-          <w:iCs/>
-        </w:rPr>
-        <w:t>Class</w:t>
-      </w:r>
-      <w:proofErr w:type="spellEnd"/>
-      <w:r>
-        <w:t xml:space="preserve">) </w:t>
-      </w:r>
-      <w:r>
-        <w:t>com um número de participantes, um número de obstáculos e um tempo máximo de conclusão.</w:t>
-      </w:r>
-      <w:r>
-        <w:t xml:space="preserve"> </w:t>
-      </w:r>
-      <w:r>
-        <w:t>No final de cada prova, os três primeiros classificados são distinguidos com um prémio monetário</w:t>
-      </w:r>
-      <w:r>
-        <w:t xml:space="preserve"> (</w:t>
-      </w:r>
-      <w:proofErr w:type="spellStart"/>
-      <w:r>
-        <w:rPr>
-          <w:i/>
-          <w:iCs/>
-        </w:rPr>
-        <w:t>Prize</w:t>
-      </w:r>
-      <w:proofErr w:type="spellEnd"/>
-      <w:r>
-        <w:t>)</w:t>
-      </w:r>
-      <w:r>
-        <w:t>, sendo este fixo para todas as etapas</w:t>
-      </w:r>
-      <w:r>
-        <w:t>, por isso é necessário guardar o número de pontos de cada cavaleiro em cada participação (</w:t>
-      </w:r>
-      <w:proofErr w:type="spellStart"/>
-      <w:r>
-        <w:rPr>
-          <w:i/>
-          <w:iCs/>
-        </w:rPr>
-        <w:t>Participation</w:t>
-      </w:r>
-      <w:proofErr w:type="spellEnd"/>
-      <w:r>
-        <w:t>)</w:t>
-      </w:r>
-      <w:r>
-        <w:t>.</w:t>
-      </w:r>
-      <w:r>
-        <w:t xml:space="preserve"> Caso o cavaleiro não termine uma prova, é preciso indicar o motivo</w:t>
-      </w:r>
-      <w:r>
-        <w:t>, podendo este ser desistência ou desqualificação</w:t>
-      </w:r>
-      <w:r>
-        <w:t xml:space="preserve">. </w:t>
-      </w:r>
-    </w:p>
-    <w:p>
-      <w:r>
-        <w:t xml:space="preserve">De cada cavaleiro </w:t>
-      </w:r>
-      <w:r>
-        <w:t>(</w:t>
-      </w:r>
-      <w:r>
-        <w:rPr>
-          <w:i/>
-          <w:iCs/>
-        </w:rPr>
-        <w:t>Rider</w:t>
-      </w:r>
-      <w:r>
-        <w:t xml:space="preserve">) </w:t>
-      </w:r>
-      <w:r>
-        <w:t>pretende-se saber o nome, o número de federado, o país, a data de nascimento, o valor monetário ganho até ao momento e os cavalos com que vai competir ao longo da época. Do cavalo</w:t>
-      </w:r>
-      <w:r>
-        <w:t xml:space="preserve"> (</w:t>
-      </w:r>
-      <w:proofErr w:type="spellStart"/>
-      <w:r>
-        <w:rPr>
-          <w:i/>
-          <w:iCs/>
-        </w:rPr>
-        <w:t>Horse</w:t>
-      </w:r>
-      <w:proofErr w:type="spellEnd"/>
-      <w:r>
-        <w:t>)</w:t>
-      </w:r>
-      <w:r>
-        <w:t xml:space="preserve"> é necessário saber o respetivo cavaleiro, o ano de nascimento, o ID, a raça, o género e a cor do pelo.</w:t>
-      </w:r>
-    </w:p>
-    <w:p>
-      <w:r>
-        <w:t>Cada cavaleiro tem a sua equipa constituída por um tratador (</w:t>
-      </w:r>
-      <w:r>
-        <w:rPr>
-          <w:i/>
-          <w:iCs/>
-        </w:rPr>
-        <w:t>Groom</w:t>
-      </w:r>
-      <w:r>
-        <w:t xml:space="preserve">: </w:t>
-      </w:r>
-      <w:r>
-        <w:t>nome e data de nascimento) e um treinador (</w:t>
-      </w:r>
-      <w:r>
-        <w:rPr>
-          <w:i/>
-          <w:iCs/>
-        </w:rPr>
-        <w:t>Coach</w:t>
-      </w:r>
-      <w:r>
-        <w:t xml:space="preserve">: </w:t>
-      </w:r>
-      <w:r>
-        <w:t>nome, país e data de nascimento), podendo ter ou não patrocinadores (</w:t>
-      </w:r>
-      <w:r>
-        <w:rPr>
-          <w:i/>
-          <w:iCs/>
-        </w:rPr>
-        <w:t>Sponsor</w:t>
-      </w:r>
-      <w:r>
-        <w:t xml:space="preserve">: </w:t>
-      </w:r>
-      <w:r>
-        <w:t>id, profissão, NIF e valor do patrocínio). Além disso, o cavaleiro está associado a um estábulo (</w:t>
-      </w:r>
-      <w:proofErr w:type="spellStart"/>
-      <w:r>
-        <w:rPr>
-          <w:i/>
-          <w:iCs/>
-        </w:rPr>
-        <w:t>Stable</w:t>
-      </w:r>
-      <w:proofErr w:type="spellEnd"/>
-      <w:r>
-        <w:t xml:space="preserve">: </w:t>
-      </w:r>
-      <w:r>
-        <w:t>ano de criação</w:t>
-      </w:r>
-      <w:r>
-        <w:t xml:space="preserve">, </w:t>
-      </w:r>
-      <w:r>
-        <w:t>número de cavalos, número de praticantes, número de funcionários e área). É importante realçar que</w:t>
-      </w:r>
-      <w:r>
-        <w:t>,</w:t>
-      </w:r>
-      <w:r>
-        <w:t xml:space="preserve"> se</w:t>
-      </w:r>
-      <w:r>
-        <w:t xml:space="preserve"> for</w:t>
-      </w:r>
-      <w:r>
-        <w:t xml:space="preserve"> federado</w:t>
-      </w:r>
-      <w:r>
-        <w:t>,</w:t>
-      </w:r>
-      <w:r>
-        <w:t xml:space="preserve"> </w:t>
-      </w:r>
-      <w:r>
-        <w:t>o estábulo está</w:t>
-      </w:r>
-      <w:r>
-        <w:t xml:space="preserve"> associado a um clube. Todos os cavaleiros têm um veterinário de urgência</w:t>
-      </w:r>
-      <w:r>
-        <w:t xml:space="preserve"> (</w:t>
-      </w:r>
-      <w:proofErr w:type="spellStart"/>
-      <w:r>
-        <w:rPr>
-          <w:i/>
-          <w:iCs/>
-        </w:rPr>
-        <w:t>Vet</w:t>
-      </w:r>
-      <w:proofErr w:type="spellEnd"/>
-      <w:r>
-        <w:t>)</w:t>
-      </w:r>
-      <w:r>
-        <w:t>, sabendo-se o seu nome, contacto telefónico e preço por consulta.</w:t>
-      </w:r>
-    </w:p>
-    <w:p/>
-    <w:p/>
-    <w:p/>
-    <w:p/>
-    <w:p/>
-    <w:p/>
-    <w:p/>
-    <w:p>
-      <w:pPr>
-        <w:pStyle w:val="Ttulo2"/>
-      </w:pPr>
-      <w:bookmarkStart w:id="2" w:name="_Toc39566606"/>
-      <w:r>
+      <w:bookmarkStart w:id="2" w:name="_Toc39666629"/>
+      <w:r>
+        <w:lastRenderedPageBreak/>
         <w:t>Diagrama UML</w:t>
       </w:r>
       <w:bookmarkEnd w:id="2"/>
@@ -2407,6 +3304,7 @@
     </w:p>
     <w:p>
       <w:pPr>
+        <w:ind w:firstLine="0"/>
         <w:rPr>
           <w:noProof/>
         </w:rPr>
@@ -2414,9 +3312,24 @@
     </w:p>
     <w:p>
       <w:pPr>
+        <w:ind w:firstLine="0"/>
+        <w:rPr>
+          <w:noProof/>
+        </w:rPr>
+      </w:pPr>
+    </w:p>
+    <w:p>
+      <w:pPr>
+        <w:rPr>
+          <w:noProof/>
+        </w:rPr>
+      </w:pPr>
+    </w:p>
+    <w:p>
+      <w:pPr>
         <w:pStyle w:val="Ttulo1"/>
       </w:pPr>
-      <w:bookmarkStart w:id="3" w:name="_Toc39566607"/>
+      <w:bookmarkStart w:id="3" w:name="_Toc39666630"/>
       <w:r>
         <w:lastRenderedPageBreak/>
         <w:t>Definição do Esquema Relacional</w:t>
@@ -7063,23 +7976,13 @@
         </w:rPr>
         <w:sym w:font="Wingdings" w:char="F0E0"/>
       </w:r>
-      <w:proofErr w:type="spellStart"/>
-      <w:r>
-        <w:rPr>
-          <w:rFonts w:eastAsia="Times New Roman" w:cs="Arial"/>
-          <w:color w:val="000000"/>
-          <w:lang w:val="en-GB" w:eastAsia="pt-PT"/>
-        </w:rPr>
-        <w:t>Class</w:t>
-      </w:r>
-      <w:proofErr w:type="spellEnd"/>
-      <w:r>
-        <w:rPr>
-          <w:rFonts w:eastAsia="Times New Roman" w:cs="Arial"/>
-          <w:color w:val="000000"/>
-          <w:lang w:val="en-GB" w:eastAsia="pt-PT"/>
-        </w:rPr>
-        <w:t>, Value)</w:t>
+      <w:r>
+        <w:rPr>
+          <w:rFonts w:eastAsia="Times New Roman" w:cs="Arial"/>
+          <w:color w:val="000000"/>
+          <w:lang w:val="en-GB" w:eastAsia="pt-PT"/>
+        </w:rPr>
+        <w:t>Class, Value)</w:t>
       </w:r>
     </w:p>
     <w:p>
@@ -7374,7 +8277,7 @@
       <w:pPr>
         <w:pStyle w:val="Ttulo1"/>
       </w:pPr>
-      <w:bookmarkStart w:id="4" w:name="_Toc39566608"/>
+      <w:bookmarkStart w:id="4" w:name="_Toc39666631"/>
       <w:r>
         <w:lastRenderedPageBreak/>
         <w:t>Análise de Dependências Funcionais e Formas Normais</w:t>
@@ -13414,23 +14317,13 @@
         </w:rPr>
         <w:sym w:font="Wingdings" w:char="F0E0"/>
       </w:r>
-      <w:proofErr w:type="spellStart"/>
-      <w:r>
-        <w:rPr>
-          <w:rFonts w:eastAsia="Times New Roman" w:cs="Arial"/>
-          <w:color w:val="000000"/>
-          <w:lang w:val="en-GB" w:eastAsia="pt-PT"/>
-        </w:rPr>
-        <w:t>Class</w:t>
-      </w:r>
-      <w:proofErr w:type="spellEnd"/>
-      <w:r>
-        <w:rPr>
-          <w:rFonts w:eastAsia="Times New Roman" w:cs="Arial"/>
-          <w:color w:val="000000"/>
-          <w:lang w:val="en-GB" w:eastAsia="pt-PT"/>
-        </w:rPr>
-        <w:t>, Value)</w:t>
+      <w:r>
+        <w:rPr>
+          <w:rFonts w:eastAsia="Times New Roman" w:cs="Arial"/>
+          <w:color w:val="000000"/>
+          <w:lang w:val="en-GB" w:eastAsia="pt-PT"/>
+        </w:rPr>
+        <w:t>Class, Value)</w:t>
       </w:r>
     </w:p>
     <w:p>
@@ -13722,7 +14615,7 @@
       <w:pPr>
         <w:pStyle w:val="Ttulo1"/>
       </w:pPr>
-      <w:bookmarkStart w:id="5" w:name="_Toc39566609"/>
+      <w:bookmarkStart w:id="5" w:name="_Toc39666632"/>
       <w:r>
         <w:lastRenderedPageBreak/>
         <w:t>Adição de restrições à base de dados</w:t>
@@ -19894,6 +20787,254 @@
     <w:p/>
     <w:p/>
     <w:p/>
+    <w:p>
+      <w:pPr>
+        <w:ind w:firstLine="0"/>
+      </w:pPr>
+    </w:p>
+    <w:p>
+      <w:pPr>
+        <w:ind w:firstLine="0"/>
+      </w:pPr>
+    </w:p>
+    <w:p>
+      <w:pPr>
+        <w:ind w:firstLine="0"/>
+      </w:pPr>
+    </w:p>
+    <w:p>
+      <w:pPr>
+        <w:pStyle w:val="Ttulo1"/>
+        <w:ind w:left="0" w:firstLine="0"/>
+      </w:pPr>
+      <w:bookmarkStart w:id="8" w:name="_Toc39666633"/>
+      <w:r>
+        <w:lastRenderedPageBreak/>
+        <w:t>Inte</w:t>
+      </w:r>
+      <w:r>
+        <w:t>rr</w:t>
+      </w:r>
+      <w:r>
+        <w:t>ogação da Base de dados</w:t>
+      </w:r>
+      <w:bookmarkEnd w:id="8"/>
+    </w:p>
+    <w:p>
+      <w:pPr>
+        <w:pStyle w:val="Ttulo2"/>
+        <w:numPr>
+          <w:ilvl w:val="0"/>
+          <w:numId w:val="0"/>
+        </w:numPr>
+        <w:ind w:left="360"/>
+      </w:pPr>
+      <w:bookmarkStart w:id="9" w:name="_Toc39666634"/>
+      <w:r>
+        <w:rPr>
+          <w:rStyle w:val="Ttulo2Carter"/>
+          <w:b/>
+          <w:bCs/>
+        </w:rPr>
+        <w:t>Interrogação 1</w:t>
+      </w:r>
+      <w:bookmarkEnd w:id="9"/>
+    </w:p>
+    <w:p>
+      <w:r>
+        <w:t>Quais os cavaleiros (nome e nº de federado) que entre duas datas específicas participaram em pelo menos uma prova (e qual o nº de provas em que participou)?</w:t>
+      </w:r>
+    </w:p>
+    <w:p>
+      <w:pPr>
+        <w:pStyle w:val="Ttulo2"/>
+        <w:numPr>
+          <w:ilvl w:val="0"/>
+          <w:numId w:val="0"/>
+        </w:numPr>
+        <w:ind w:left="360"/>
+      </w:pPr>
+      <w:bookmarkStart w:id="10" w:name="_Toc39666635"/>
+      <w:r>
+        <w:t>Interrogação 2</w:t>
+      </w:r>
+      <w:bookmarkEnd w:id="10"/>
+    </w:p>
+    <w:p>
+      <w:pPr>
+        <w:rPr>
+          <w:noProof/>
+        </w:rPr>
+      </w:pPr>
+      <w:r>
+        <w:t>Quais as pessoas de “UK”?</w:t>
+      </w:r>
+    </w:p>
+    <w:p>
+      <w:pPr>
+        <w:pStyle w:val="Ttulo2"/>
+        <w:numPr>
+          <w:ilvl w:val="0"/>
+          <w:numId w:val="0"/>
+        </w:numPr>
+        <w:ind w:left="360"/>
+      </w:pPr>
+      <w:bookmarkStart w:id="11" w:name="_Toc39666636"/>
+      <w:r>
+        <w:t>Interrogação 3</w:t>
+      </w:r>
+      <w:bookmarkEnd w:id="11"/>
+    </w:p>
+    <w:p>
+      <w:r>
+        <w:t>Qual é o top 3 de cavaleiros em competição (ordenado por pontuação/</w:t>
+      </w:r>
+    </w:p>
+    <w:p>
+      <w:r>
+        <w:t>dinheiro)?</w:t>
+      </w:r>
+    </w:p>
+    <w:p>
+      <w:pPr>
+        <w:pStyle w:val="Ttulo2"/>
+        <w:numPr>
+          <w:ilvl w:val="0"/>
+          <w:numId w:val="0"/>
+        </w:numPr>
+        <w:ind w:left="360"/>
+      </w:pPr>
+      <w:bookmarkStart w:id="12" w:name="_Toc39666637"/>
+      <w:r>
+        <w:t>Interrogação 4</w:t>
+      </w:r>
+      <w:bookmarkEnd w:id="12"/>
+    </w:p>
+    <w:p>
+      <w:r>
+        <w:t>Qual a percentagem de desistência por prova individual?</w:t>
+      </w:r>
+    </w:p>
+    <w:p>
+      <w:pPr>
+        <w:pStyle w:val="Ttulo2"/>
+        <w:numPr>
+          <w:ilvl w:val="0"/>
+          <w:numId w:val="0"/>
+        </w:numPr>
+        <w:ind w:left="360"/>
+      </w:pPr>
+      <w:bookmarkStart w:id="13" w:name="_Toc39666638"/>
+      <w:r>
+        <w:t>Interrogação 5</w:t>
+      </w:r>
+      <w:bookmarkEnd w:id="13"/>
+    </w:p>
+    <w:p>
+      <w:r>
+        <w:t>Qual o nº de cavaleiros em competição por país?</w:t>
+      </w:r>
+    </w:p>
+    <w:p>
+      <w:pPr>
+        <w:pStyle w:val="Ttulo2"/>
+        <w:numPr>
+          <w:ilvl w:val="0"/>
+          <w:numId w:val="0"/>
+        </w:numPr>
+        <w:ind w:left="360"/>
+      </w:pPr>
+      <w:bookmarkStart w:id="14" w:name="_Toc39666639"/>
+      <w:r>
+        <w:t>Interrogação 6</w:t>
+      </w:r>
+      <w:bookmarkEnd w:id="14"/>
+    </w:p>
+    <w:p>
+      <w:r>
+        <w:t>Em que provas o cavaleiro 1 ficou classificado?</w:t>
+      </w:r>
+    </w:p>
+    <w:p>
+      <w:pPr>
+        <w:pStyle w:val="Ttulo2"/>
+        <w:numPr>
+          <w:ilvl w:val="0"/>
+          <w:numId w:val="0"/>
+        </w:numPr>
+        <w:ind w:left="360"/>
+      </w:pPr>
+      <w:bookmarkStart w:id="15" w:name="_Toc39666640"/>
+      <w:r>
+        <w:t>Interrogação 7</w:t>
+      </w:r>
+      <w:bookmarkEnd w:id="15"/>
+    </w:p>
+    <w:p>
+      <w:r>
+        <w:t>Em que estábulos treinam cavaleiros com pontuação superior 35?</w:t>
+      </w:r>
+    </w:p>
+    <w:p>
+      <w:pPr>
+        <w:pStyle w:val="Ttulo2"/>
+        <w:numPr>
+          <w:ilvl w:val="0"/>
+          <w:numId w:val="0"/>
+        </w:numPr>
+        <w:ind w:left="360"/>
+      </w:pPr>
+      <w:bookmarkStart w:id="16" w:name="_Toc39666641"/>
+      <w:r>
+        <w:t>Interrogação 8</w:t>
+      </w:r>
+      <w:bookmarkEnd w:id="16"/>
+    </w:p>
+    <w:p>
+      <w:r>
+        <w:t>Qual foi o país com maior número de classificações?</w:t>
+      </w:r>
+    </w:p>
+    <w:p>
+      <w:pPr>
+        <w:pStyle w:val="Ttulo2"/>
+        <w:numPr>
+          <w:ilvl w:val="0"/>
+          <w:numId w:val="0"/>
+        </w:numPr>
+        <w:ind w:left="360"/>
+      </w:pPr>
+      <w:bookmarkStart w:id="17" w:name="_Toc39666642"/>
+      <w:r>
+        <w:t>Interrogação 9</w:t>
+      </w:r>
+      <w:bookmarkEnd w:id="17"/>
+    </w:p>
+    <w:p>
+      <w:r>
+        <w:t>Qual o top 3 de treinadores, isto é, treinadores com maior taxa de sucesso?</w:t>
+      </w:r>
+    </w:p>
+    <w:p>
+      <w:pPr>
+        <w:pStyle w:val="Ttulo2"/>
+        <w:numPr>
+          <w:ilvl w:val="0"/>
+          <w:numId w:val="0"/>
+        </w:numPr>
+        <w:ind w:left="360"/>
+      </w:pPr>
+      <w:bookmarkStart w:id="18" w:name="_Toc39666643"/>
+      <w:r>
+        <w:t>Interrogação 10</w:t>
+      </w:r>
+      <w:bookmarkEnd w:id="18"/>
+    </w:p>
+    <w:p>
+      <w:r>
+        <w:t>Qual o número de participações por raça (se calhar qual as melhores raças em competição—fazer as que realmente ganharam)?</w:t>
+      </w:r>
+    </w:p>
     <w:p/>
     <w:p/>
     <w:p>
@@ -19901,65 +21042,83 @@
         <w:pStyle w:val="Ttulo1"/>
         <w:ind w:left="0" w:firstLine="0"/>
       </w:pPr>
-    </w:p>
-    <w:p>
-      <w:pPr>
-        <w:pStyle w:val="Ttulo1"/>
-        <w:ind w:left="0" w:firstLine="0"/>
-      </w:pPr>
-      <w:bookmarkStart w:id="8" w:name="_Toc39566610"/>
+      <w:bookmarkStart w:id="19" w:name="_Toc39666644"/>
       <w:r>
         <w:lastRenderedPageBreak/>
-        <w:t>Interrogação da Base de dados</w:t>
-      </w:r>
-      <w:bookmarkEnd w:id="8"/>
+        <w:t xml:space="preserve">Adição de gatilhos à </w:t>
+      </w:r>
+      <w:r>
+        <w:t>base de dados</w:t>
+      </w:r>
+      <w:bookmarkEnd w:id="19"/>
+    </w:p>
+    <w:p>
+      <w:pPr>
+        <w:pStyle w:val="Ttulo2"/>
+        <w:numPr>
+          <w:ilvl w:val="0"/>
+          <w:numId w:val="0"/>
+        </w:numPr>
+        <w:ind w:left="360"/>
+      </w:pPr>
+    </w:p>
+    <w:p>
+      <w:pPr>
+        <w:pStyle w:val="Ttulo2"/>
+        <w:numPr>
+          <w:ilvl w:val="0"/>
+          <w:numId w:val="0"/>
+        </w:numPr>
+        <w:ind w:left="360"/>
+      </w:pPr>
+      <w:bookmarkStart w:id="20" w:name="_Toc39666645"/>
+      <w:r>
+        <w:t>Gatilho 1</w:t>
+      </w:r>
+      <w:bookmarkEnd w:id="20"/>
     </w:p>
     <w:p/>
     <w:p/>
     <w:p/>
     <w:p/>
+    <w:p>
+      <w:pPr>
+        <w:pStyle w:val="Ttulo2"/>
+        <w:numPr>
+          <w:ilvl w:val="0"/>
+          <w:numId w:val="0"/>
+        </w:numPr>
+        <w:ind w:left="360"/>
+      </w:pPr>
+      <w:bookmarkStart w:id="21" w:name="_Toc39666646"/>
+      <w:r>
+        <w:t>Gatilho 2</w:t>
+      </w:r>
+      <w:bookmarkEnd w:id="21"/>
+    </w:p>
     <w:p/>
     <w:p/>
     <w:p/>
     <w:p/>
-    <w:p/>
-    <w:p/>
-    <w:p/>
-    <w:p/>
-    <w:p/>
-    <w:p/>
-    <w:p/>
-    <w:p/>
-    <w:p/>
-    <w:p/>
-    <w:p/>
-    <w:p/>
-    <w:p/>
-    <w:p/>
-    <w:p/>
-    <w:p/>
-    <w:p/>
-    <w:p/>
-    <w:p/>
-    <w:p>
-      <w:pPr>
-        <w:pStyle w:val="Ttulo1"/>
-        <w:ind w:left="0" w:firstLine="0"/>
-      </w:pPr>
-      <w:bookmarkStart w:id="9" w:name="_Toc39566611"/>
-      <w:r>
-        <w:lastRenderedPageBreak/>
-        <w:t xml:space="preserve">Adição de gatilhos à </w:t>
-      </w:r>
-      <w:r>
-        <w:t>base de dados</w:t>
-      </w:r>
-      <w:bookmarkEnd w:id="9"/>
+    <w:p>
+      <w:pPr>
+        <w:pStyle w:val="Ttulo2"/>
+        <w:numPr>
+          <w:ilvl w:val="0"/>
+          <w:numId w:val="0"/>
+        </w:numPr>
+        <w:ind w:left="360"/>
+      </w:pPr>
+      <w:bookmarkStart w:id="22" w:name="_Toc39666647"/>
+      <w:r>
+        <w:t>Gatilho 3</w:t>
+      </w:r>
+      <w:bookmarkEnd w:id="22"/>
     </w:p>
     <w:sectPr>
       <w:footerReference w:type="default" r:id="rId12"/>
       <w:pgSz w:w="11906" w:h="16837" w:code="9"/>
-      <w:pgMar w:top="1417" w:right="1701" w:bottom="1417" w:left="1701" w:header="567" w:footer="0" w:gutter="0"/>
+      <w:pgMar w:top="1418" w:right="1701" w:bottom="1418" w:left="1701" w:header="567" w:footer="0" w:gutter="0"/>
       <w:pgNumType w:start="0"/>
       <w:cols w:space="708"/>
       <w:titlePg/>
@@ -20125,7 +21284,6 @@
                                 <w:calendar w:val="gregorian"/>
                               </w:date>
                             </w:sdtPr>
-                            <w:sdtEndPr/>
                             <w:sdtContent>
                               <w:p>
                                 <w:pPr>
@@ -20217,7 +21375,6 @@
                           <w:calendar w:val="gregorian"/>
                         </w:date>
                       </w:sdtPr>
-                      <w:sdtEndPr/>
                       <w:sdtContent>
                         <w:p>
                           <w:pPr>
@@ -20288,7 +21445,7 @@
                 </mc:Choice>
                 <mc:Fallback>
                   <wp:positionV relativeFrom="page">
-                    <wp:posOffset>9971405</wp:posOffset>
+                    <wp:posOffset>9970770</wp:posOffset>
                   </wp:positionV>
                 </mc:Fallback>
               </mc:AlternateContent>
@@ -20499,6 +21656,92 @@
 <file path=word/numbering.xml><?xml version="1.0" encoding="utf-8"?>
 <w:numbering xmlns:wpc="http://schemas.microsoft.com/office/word/2010/wordprocessingCanvas" xmlns:cx="http://schemas.microsoft.com/office/drawing/2014/chartex" xmlns:cx1="http://schemas.microsoft.com/office/drawing/2015/9/8/chartex" xmlns:cx2="http://schemas.microsoft.com/office/drawing/2015/10/21/chartex" xmlns:cx3="http://schemas.microsoft.com/office/drawing/2016/5/9/chartex" xmlns:cx4="http://schemas.microsoft.com/office/drawing/2016/5/10/chartex" xmlns:cx5="http://schemas.microsoft.com/office/drawing/2016/5/11/chartex" xmlns:cx6="http://schemas.microsoft.com/office/drawing/2016/5/12/chartex" xmlns:cx7="http://schemas.microsoft.com/office/drawing/2016/5/13/chartex" xmlns:cx8="http://schemas.microsoft.com/office/drawing/2016/5/14/chartex" xmlns:mc="http://schemas.openxmlformats.org/markup-compatibility/2006" xmlns:aink="http://schemas.microsoft.com/office/drawing/2016/ink" xmlns:am3d="http://schemas.microsoft.com/office/drawing/2017/model3d" xmlns:o="urn:schemas-microsoft-com:office:office" xmlns:r="http://schemas.openxmlformats.org/officeDocument/2006/relationships" xmlns:m="http://schemas.openxmlformats.org/officeDocument/2006/math" xmlns:v="urn:schemas-microsoft-com:vml" xmlns:wp14="http://schemas.microsoft.com/office/word/2010/wordprocessingDrawing" xmlns:wp="http://schemas.openxmlformats.org/drawingml/2006/wordprocessingDrawing" xmlns:w10="urn:schemas-microsoft-com:office:word" xmlns:w="http://schemas.openxmlformats.org/wordprocessingml/2006/main" xmlns:w14="http://schemas.microsoft.com/office/word/2010/wordml" xmlns:w15="http://schemas.microsoft.com/office/word/2012/wordml" xmlns:w16cex="http://schemas.microsoft.com/office/word/2018/wordml/cex" xmlns:w16cid="http://schemas.microsoft.com/office/word/2016/wordml/cid" xmlns:w16="http://schemas.microsoft.com/office/word/2018/wordml" xmlns:w16se="http://schemas.microsoft.com/office/word/2015/wordml/symex" xmlns:wpg="http://schemas.microsoft.com/office/word/2010/wordprocessingGroup" xmlns:wpi="http://schemas.microsoft.com/office/word/2010/wordprocessingInk" xmlns:wne="http://schemas.microsoft.com/office/word/2006/wordml" xmlns:wps="http://schemas.microsoft.com/office/word/2010/wordprocessingShape" mc:Ignorable="w14 w15 w16se w16cid w16 w16cex wp14">
   <w:abstractNum w:abstractNumId="0" w15:restartNumberingAfterBreak="0">
+    <w:nsid w:val="00CD6203"/>
+    <w:multiLevelType w:val="hybridMultilevel"/>
+    <w:tmpl w:val="C57A534C"/>
+    <w:lvl w:ilvl="0" w:tplc="0809000F">
+      <w:start w:val="1"/>
+      <w:numFmt w:val="decimal"/>
+      <w:lvlText w:val="%1."/>
+      <w:lvlJc w:val="left"/>
+      <w:pPr>
+        <w:ind w:left="890" w:hanging="360"/>
+      </w:pPr>
+    </w:lvl>
+    <w:lvl w:ilvl="1" w:tplc="08090019" w:tentative="1">
+      <w:start w:val="1"/>
+      <w:numFmt w:val="lowerLetter"/>
+      <w:lvlText w:val="%2."/>
+      <w:lvlJc w:val="left"/>
+      <w:pPr>
+        <w:ind w:left="1610" w:hanging="360"/>
+      </w:pPr>
+    </w:lvl>
+    <w:lvl w:ilvl="2" w:tplc="0809001B" w:tentative="1">
+      <w:start w:val="1"/>
+      <w:numFmt w:val="lowerRoman"/>
+      <w:lvlText w:val="%3."/>
+      <w:lvlJc w:val="right"/>
+      <w:pPr>
+        <w:ind w:left="2330" w:hanging="180"/>
+      </w:pPr>
+    </w:lvl>
+    <w:lvl w:ilvl="3" w:tplc="0809000F" w:tentative="1">
+      <w:start w:val="1"/>
+      <w:numFmt w:val="decimal"/>
+      <w:lvlText w:val="%4."/>
+      <w:lvlJc w:val="left"/>
+      <w:pPr>
+        <w:ind w:left="3050" w:hanging="360"/>
+      </w:pPr>
+    </w:lvl>
+    <w:lvl w:ilvl="4" w:tplc="08090019" w:tentative="1">
+      <w:start w:val="1"/>
+      <w:numFmt w:val="lowerLetter"/>
+      <w:lvlText w:val="%5."/>
+      <w:lvlJc w:val="left"/>
+      <w:pPr>
+        <w:ind w:left="3770" w:hanging="360"/>
+      </w:pPr>
+    </w:lvl>
+    <w:lvl w:ilvl="5" w:tplc="0809001B" w:tentative="1">
+      <w:start w:val="1"/>
+      <w:numFmt w:val="lowerRoman"/>
+      <w:lvlText w:val="%6."/>
+      <w:lvlJc w:val="right"/>
+      <w:pPr>
+        <w:ind w:left="4490" w:hanging="180"/>
+      </w:pPr>
+    </w:lvl>
+    <w:lvl w:ilvl="6" w:tplc="0809000F" w:tentative="1">
+      <w:start w:val="1"/>
+      <w:numFmt w:val="decimal"/>
+      <w:lvlText w:val="%7."/>
+      <w:lvlJc w:val="left"/>
+      <w:pPr>
+        <w:ind w:left="5210" w:hanging="360"/>
+      </w:pPr>
+    </w:lvl>
+    <w:lvl w:ilvl="7" w:tplc="08090019" w:tentative="1">
+      <w:start w:val="1"/>
+      <w:numFmt w:val="lowerLetter"/>
+      <w:lvlText w:val="%8."/>
+      <w:lvlJc w:val="left"/>
+      <w:pPr>
+        <w:ind w:left="5930" w:hanging="360"/>
+      </w:pPr>
+    </w:lvl>
+    <w:lvl w:ilvl="8" w:tplc="0809001B" w:tentative="1">
+      <w:start w:val="1"/>
+      <w:numFmt w:val="lowerRoman"/>
+      <w:lvlText w:val="%9."/>
+      <w:lvlJc w:val="right"/>
+      <w:pPr>
+        <w:ind w:left="6650" w:hanging="180"/>
+      </w:pPr>
+    </w:lvl>
+  </w:abstractNum>
+  <w:abstractNum w:abstractNumId="1" w15:restartNumberingAfterBreak="0">
     <w:nsid w:val="07AE5524"/>
     <w:multiLevelType w:val="hybridMultilevel"/>
     <w:tmpl w:val="259AF0B4"/>
@@ -20611,7 +21854,7 @@
       </w:rPr>
     </w:lvl>
   </w:abstractNum>
-  <w:abstractNum w:abstractNumId="1" w15:restartNumberingAfterBreak="0">
+  <w:abstractNum w:abstractNumId="2" w15:restartNumberingAfterBreak="0">
     <w:nsid w:val="0E952159"/>
     <w:multiLevelType w:val="hybridMultilevel"/>
     <w:tmpl w:val="07F0D43E"/>
@@ -20724,7 +21967,7 @@
       </w:rPr>
     </w:lvl>
   </w:abstractNum>
-  <w:abstractNum w:abstractNumId="2" w15:restartNumberingAfterBreak="0">
+  <w:abstractNum w:abstractNumId="3" w15:restartNumberingAfterBreak="0">
     <w:nsid w:val="1816265F"/>
     <w:multiLevelType w:val="hybridMultilevel"/>
     <w:tmpl w:val="826AAAF8"/>
@@ -20837,7 +22080,7 @@
       </w:rPr>
     </w:lvl>
   </w:abstractNum>
-  <w:abstractNum w:abstractNumId="3" w15:restartNumberingAfterBreak="0">
+  <w:abstractNum w:abstractNumId="4" w15:restartNumberingAfterBreak="0">
     <w:nsid w:val="24546D96"/>
     <w:multiLevelType w:val="hybridMultilevel"/>
     <w:tmpl w:val="C32ADE2E"/>
@@ -20950,7 +22193,7 @@
       </w:rPr>
     </w:lvl>
   </w:abstractNum>
-  <w:abstractNum w:abstractNumId="4" w15:restartNumberingAfterBreak="0">
+  <w:abstractNum w:abstractNumId="5" w15:restartNumberingAfterBreak="0">
     <w:nsid w:val="260D0A83"/>
     <w:multiLevelType w:val="hybridMultilevel"/>
     <w:tmpl w:val="6C7E9F54"/>
@@ -21039,7 +22282,7 @@
       </w:pPr>
     </w:lvl>
   </w:abstractNum>
-  <w:abstractNum w:abstractNumId="5" w15:restartNumberingAfterBreak="0">
+  <w:abstractNum w:abstractNumId="6" w15:restartNumberingAfterBreak="0">
     <w:nsid w:val="2C2F4EB4"/>
     <w:multiLevelType w:val="hybridMultilevel"/>
     <w:tmpl w:val="7E5C3372"/>
@@ -21152,7 +22395,93 @@
       </w:rPr>
     </w:lvl>
   </w:abstractNum>
-  <w:abstractNum w:abstractNumId="6" w15:restartNumberingAfterBreak="0">
+  <w:abstractNum w:abstractNumId="7" w15:restartNumberingAfterBreak="0">
+    <w:nsid w:val="33C376DF"/>
+    <w:multiLevelType w:val="hybridMultilevel"/>
+    <w:tmpl w:val="339C3BBA"/>
+    <w:lvl w:ilvl="0" w:tplc="0809000F">
+      <w:start w:val="1"/>
+      <w:numFmt w:val="decimal"/>
+      <w:lvlText w:val="%1."/>
+      <w:lvlJc w:val="left"/>
+      <w:pPr>
+        <w:ind w:left="890" w:hanging="360"/>
+      </w:pPr>
+    </w:lvl>
+    <w:lvl w:ilvl="1" w:tplc="08090019" w:tentative="1">
+      <w:start w:val="1"/>
+      <w:numFmt w:val="lowerLetter"/>
+      <w:lvlText w:val="%2."/>
+      <w:lvlJc w:val="left"/>
+      <w:pPr>
+        <w:ind w:left="1610" w:hanging="360"/>
+      </w:pPr>
+    </w:lvl>
+    <w:lvl w:ilvl="2" w:tplc="0809001B" w:tentative="1">
+      <w:start w:val="1"/>
+      <w:numFmt w:val="lowerRoman"/>
+      <w:lvlText w:val="%3."/>
+      <w:lvlJc w:val="right"/>
+      <w:pPr>
+        <w:ind w:left="2330" w:hanging="180"/>
+      </w:pPr>
+    </w:lvl>
+    <w:lvl w:ilvl="3" w:tplc="0809000F" w:tentative="1">
+      <w:start w:val="1"/>
+      <w:numFmt w:val="decimal"/>
+      <w:lvlText w:val="%4."/>
+      <w:lvlJc w:val="left"/>
+      <w:pPr>
+        <w:ind w:left="3050" w:hanging="360"/>
+      </w:pPr>
+    </w:lvl>
+    <w:lvl w:ilvl="4" w:tplc="08090019" w:tentative="1">
+      <w:start w:val="1"/>
+      <w:numFmt w:val="lowerLetter"/>
+      <w:lvlText w:val="%5."/>
+      <w:lvlJc w:val="left"/>
+      <w:pPr>
+        <w:ind w:left="3770" w:hanging="360"/>
+      </w:pPr>
+    </w:lvl>
+    <w:lvl w:ilvl="5" w:tplc="0809001B" w:tentative="1">
+      <w:start w:val="1"/>
+      <w:numFmt w:val="lowerRoman"/>
+      <w:lvlText w:val="%6."/>
+      <w:lvlJc w:val="right"/>
+      <w:pPr>
+        <w:ind w:left="4490" w:hanging="180"/>
+      </w:pPr>
+    </w:lvl>
+    <w:lvl w:ilvl="6" w:tplc="0809000F" w:tentative="1">
+      <w:start w:val="1"/>
+      <w:numFmt w:val="decimal"/>
+      <w:lvlText w:val="%7."/>
+      <w:lvlJc w:val="left"/>
+      <w:pPr>
+        <w:ind w:left="5210" w:hanging="360"/>
+      </w:pPr>
+    </w:lvl>
+    <w:lvl w:ilvl="7" w:tplc="08090019" w:tentative="1">
+      <w:start w:val="1"/>
+      <w:numFmt w:val="lowerLetter"/>
+      <w:lvlText w:val="%8."/>
+      <w:lvlJc w:val="left"/>
+      <w:pPr>
+        <w:ind w:left="5930" w:hanging="360"/>
+      </w:pPr>
+    </w:lvl>
+    <w:lvl w:ilvl="8" w:tplc="0809001B" w:tentative="1">
+      <w:start w:val="1"/>
+      <w:numFmt w:val="lowerRoman"/>
+      <w:lvlText w:val="%9."/>
+      <w:lvlJc w:val="right"/>
+      <w:pPr>
+        <w:ind w:left="6650" w:hanging="180"/>
+      </w:pPr>
+    </w:lvl>
+  </w:abstractNum>
+  <w:abstractNum w:abstractNumId="8" w15:restartNumberingAfterBreak="0">
     <w:nsid w:val="3916337F"/>
     <w:multiLevelType w:val="hybridMultilevel"/>
     <w:tmpl w:val="E270620C"/>
@@ -21265,7 +22594,7 @@
       </w:rPr>
     </w:lvl>
   </w:abstractNum>
-  <w:abstractNum w:abstractNumId="7" w15:restartNumberingAfterBreak="0">
+  <w:abstractNum w:abstractNumId="9" w15:restartNumberingAfterBreak="0">
     <w:nsid w:val="3B2242DF"/>
     <w:multiLevelType w:val="hybridMultilevel"/>
     <w:tmpl w:val="1D8872DE"/>
@@ -21355,7 +22684,96 @@
       </w:pPr>
     </w:lvl>
   </w:abstractNum>
-  <w:abstractNum w:abstractNumId="8" w15:restartNumberingAfterBreak="0">
+  <w:abstractNum w:abstractNumId="10" w15:restartNumberingAfterBreak="0">
+    <w:nsid w:val="416E59D6"/>
+    <w:multiLevelType w:val="hybridMultilevel"/>
+    <w:tmpl w:val="0B3AF0E8"/>
+    <w:lvl w:ilvl="0" w:tplc="A4A0027E">
+      <w:start w:val="1"/>
+      <w:numFmt w:val="decimal"/>
+      <w:lvlText w:val="%1."/>
+      <w:lvlJc w:val="left"/>
+      <w:pPr>
+        <w:ind w:left="530" w:hanging="360"/>
+      </w:pPr>
+      <w:rPr>
+        <w:rFonts w:hint="default"/>
+      </w:rPr>
+    </w:lvl>
+    <w:lvl w:ilvl="1" w:tplc="08090019" w:tentative="1">
+      <w:start w:val="1"/>
+      <w:numFmt w:val="lowerLetter"/>
+      <w:lvlText w:val="%2."/>
+      <w:lvlJc w:val="left"/>
+      <w:pPr>
+        <w:ind w:left="1250" w:hanging="360"/>
+      </w:pPr>
+    </w:lvl>
+    <w:lvl w:ilvl="2" w:tplc="0809001B" w:tentative="1">
+      <w:start w:val="1"/>
+      <w:numFmt w:val="lowerRoman"/>
+      <w:lvlText w:val="%3."/>
+      <w:lvlJc w:val="right"/>
+      <w:pPr>
+        <w:ind w:left="1970" w:hanging="180"/>
+      </w:pPr>
+    </w:lvl>
+    <w:lvl w:ilvl="3" w:tplc="0809000F" w:tentative="1">
+      <w:start w:val="1"/>
+      <w:numFmt w:val="decimal"/>
+      <w:lvlText w:val="%4."/>
+      <w:lvlJc w:val="left"/>
+      <w:pPr>
+        <w:ind w:left="2690" w:hanging="360"/>
+      </w:pPr>
+    </w:lvl>
+    <w:lvl w:ilvl="4" w:tplc="08090019" w:tentative="1">
+      <w:start w:val="1"/>
+      <w:numFmt w:val="lowerLetter"/>
+      <w:lvlText w:val="%5."/>
+      <w:lvlJc w:val="left"/>
+      <w:pPr>
+        <w:ind w:left="3410" w:hanging="360"/>
+      </w:pPr>
+    </w:lvl>
+    <w:lvl w:ilvl="5" w:tplc="0809001B" w:tentative="1">
+      <w:start w:val="1"/>
+      <w:numFmt w:val="lowerRoman"/>
+      <w:lvlText w:val="%6."/>
+      <w:lvlJc w:val="right"/>
+      <w:pPr>
+        <w:ind w:left="4130" w:hanging="180"/>
+      </w:pPr>
+    </w:lvl>
+    <w:lvl w:ilvl="6" w:tplc="0809000F" w:tentative="1">
+      <w:start w:val="1"/>
+      <w:numFmt w:val="decimal"/>
+      <w:lvlText w:val="%7."/>
+      <w:lvlJc w:val="left"/>
+      <w:pPr>
+        <w:ind w:left="4850" w:hanging="360"/>
+      </w:pPr>
+    </w:lvl>
+    <w:lvl w:ilvl="7" w:tplc="08090019" w:tentative="1">
+      <w:start w:val="1"/>
+      <w:numFmt w:val="lowerLetter"/>
+      <w:lvlText w:val="%8."/>
+      <w:lvlJc w:val="left"/>
+      <w:pPr>
+        <w:ind w:left="5570" w:hanging="360"/>
+      </w:pPr>
+    </w:lvl>
+    <w:lvl w:ilvl="8" w:tplc="0809001B" w:tentative="1">
+      <w:start w:val="1"/>
+      <w:numFmt w:val="lowerRoman"/>
+      <w:lvlText w:val="%9."/>
+      <w:lvlJc w:val="right"/>
+      <w:pPr>
+        <w:ind w:left="6290" w:hanging="180"/>
+      </w:pPr>
+    </w:lvl>
+  </w:abstractNum>
+  <w:abstractNum w:abstractNumId="11" w15:restartNumberingAfterBreak="0">
     <w:nsid w:val="43433174"/>
     <w:multiLevelType w:val="hybridMultilevel"/>
     <w:tmpl w:val="BEB23E58"/>
@@ -21468,7 +22886,7 @@
       </w:rPr>
     </w:lvl>
   </w:abstractNum>
-  <w:abstractNum w:abstractNumId="9" w15:restartNumberingAfterBreak="0">
+  <w:abstractNum w:abstractNumId="12" w15:restartNumberingAfterBreak="0">
     <w:nsid w:val="457262C6"/>
     <w:multiLevelType w:val="hybridMultilevel"/>
     <w:tmpl w:val="380C824E"/>
@@ -21581,7 +22999,93 @@
       </w:rPr>
     </w:lvl>
   </w:abstractNum>
-  <w:abstractNum w:abstractNumId="10" w15:restartNumberingAfterBreak="0">
+  <w:abstractNum w:abstractNumId="13" w15:restartNumberingAfterBreak="0">
+    <w:nsid w:val="4D5036C7"/>
+    <w:multiLevelType w:val="hybridMultilevel"/>
+    <w:tmpl w:val="7054E04C"/>
+    <w:lvl w:ilvl="0" w:tplc="0809000F">
+      <w:start w:val="1"/>
+      <w:numFmt w:val="decimal"/>
+      <w:lvlText w:val="%1."/>
+      <w:lvlJc w:val="left"/>
+      <w:pPr>
+        <w:ind w:left="890" w:hanging="360"/>
+      </w:pPr>
+    </w:lvl>
+    <w:lvl w:ilvl="1" w:tplc="08090019" w:tentative="1">
+      <w:start w:val="1"/>
+      <w:numFmt w:val="lowerLetter"/>
+      <w:lvlText w:val="%2."/>
+      <w:lvlJc w:val="left"/>
+      <w:pPr>
+        <w:ind w:left="1610" w:hanging="360"/>
+      </w:pPr>
+    </w:lvl>
+    <w:lvl w:ilvl="2" w:tplc="0809001B" w:tentative="1">
+      <w:start w:val="1"/>
+      <w:numFmt w:val="lowerRoman"/>
+      <w:lvlText w:val="%3."/>
+      <w:lvlJc w:val="right"/>
+      <w:pPr>
+        <w:ind w:left="2330" w:hanging="180"/>
+      </w:pPr>
+    </w:lvl>
+    <w:lvl w:ilvl="3" w:tplc="0809000F" w:tentative="1">
+      <w:start w:val="1"/>
+      <w:numFmt w:val="decimal"/>
+      <w:lvlText w:val="%4."/>
+      <w:lvlJc w:val="left"/>
+      <w:pPr>
+        <w:ind w:left="3050" w:hanging="360"/>
+      </w:pPr>
+    </w:lvl>
+    <w:lvl w:ilvl="4" w:tplc="08090019" w:tentative="1">
+      <w:start w:val="1"/>
+      <w:numFmt w:val="lowerLetter"/>
+      <w:lvlText w:val="%5."/>
+      <w:lvlJc w:val="left"/>
+      <w:pPr>
+        <w:ind w:left="3770" w:hanging="360"/>
+      </w:pPr>
+    </w:lvl>
+    <w:lvl w:ilvl="5" w:tplc="0809001B" w:tentative="1">
+      <w:start w:val="1"/>
+      <w:numFmt w:val="lowerRoman"/>
+      <w:lvlText w:val="%6."/>
+      <w:lvlJc w:val="right"/>
+      <w:pPr>
+        <w:ind w:left="4490" w:hanging="180"/>
+      </w:pPr>
+    </w:lvl>
+    <w:lvl w:ilvl="6" w:tplc="0809000F" w:tentative="1">
+      <w:start w:val="1"/>
+      <w:numFmt w:val="decimal"/>
+      <w:lvlText w:val="%7."/>
+      <w:lvlJc w:val="left"/>
+      <w:pPr>
+        <w:ind w:left="5210" w:hanging="360"/>
+      </w:pPr>
+    </w:lvl>
+    <w:lvl w:ilvl="7" w:tplc="08090019" w:tentative="1">
+      <w:start w:val="1"/>
+      <w:numFmt w:val="lowerLetter"/>
+      <w:lvlText w:val="%8."/>
+      <w:lvlJc w:val="left"/>
+      <w:pPr>
+        <w:ind w:left="5930" w:hanging="360"/>
+      </w:pPr>
+    </w:lvl>
+    <w:lvl w:ilvl="8" w:tplc="0809001B" w:tentative="1">
+      <w:start w:val="1"/>
+      <w:numFmt w:val="lowerRoman"/>
+      <w:lvlText w:val="%9."/>
+      <w:lvlJc w:val="right"/>
+      <w:pPr>
+        <w:ind w:left="6650" w:hanging="180"/>
+      </w:pPr>
+    </w:lvl>
+  </w:abstractNum>
+  <w:abstractNum w:abstractNumId="14" w15:restartNumberingAfterBreak="0">
     <w:nsid w:val="5138160C"/>
     <w:multiLevelType w:val="hybridMultilevel"/>
     <w:tmpl w:val="1A84BF38"/>
@@ -21694,7 +23198,7 @@
       </w:rPr>
     </w:lvl>
   </w:abstractNum>
-  <w:abstractNum w:abstractNumId="11" w15:restartNumberingAfterBreak="0">
+  <w:abstractNum w:abstractNumId="15" w15:restartNumberingAfterBreak="0">
     <w:nsid w:val="52A25FDA"/>
     <w:multiLevelType w:val="hybridMultilevel"/>
     <w:tmpl w:val="B526221E"/>
@@ -21807,7 +23311,7 @@
       </w:rPr>
     </w:lvl>
   </w:abstractNum>
-  <w:abstractNum w:abstractNumId="12" w15:restartNumberingAfterBreak="0">
+  <w:abstractNum w:abstractNumId="16" w15:restartNumberingAfterBreak="0">
     <w:nsid w:val="53EA7EBB"/>
     <w:multiLevelType w:val="hybridMultilevel"/>
     <w:tmpl w:val="268E5E48"/>
@@ -21920,7 +23424,7 @@
       </w:rPr>
     </w:lvl>
   </w:abstractNum>
-  <w:abstractNum w:abstractNumId="13" w15:restartNumberingAfterBreak="0">
+  <w:abstractNum w:abstractNumId="17" w15:restartNumberingAfterBreak="0">
     <w:nsid w:val="544E0DD8"/>
     <w:multiLevelType w:val="hybridMultilevel"/>
     <w:tmpl w:val="AF84D40C"/>
@@ -22006,7 +23510,7 @@
       </w:pPr>
     </w:lvl>
   </w:abstractNum>
-  <w:abstractNum w:abstractNumId="14" w15:restartNumberingAfterBreak="0">
+  <w:abstractNum w:abstractNumId="18" w15:restartNumberingAfterBreak="0">
     <w:nsid w:val="5CC07E9D"/>
     <w:multiLevelType w:val="hybridMultilevel"/>
     <w:tmpl w:val="68169AE2"/>
@@ -22119,7 +23623,7 @@
       </w:rPr>
     </w:lvl>
   </w:abstractNum>
-  <w:abstractNum w:abstractNumId="15" w15:restartNumberingAfterBreak="0">
+  <w:abstractNum w:abstractNumId="19" w15:restartNumberingAfterBreak="0">
     <w:nsid w:val="6819582C"/>
     <w:multiLevelType w:val="hybridMultilevel"/>
     <w:tmpl w:val="C0063732"/>
@@ -22232,7 +23736,7 @@
       </w:rPr>
     </w:lvl>
   </w:abstractNum>
-  <w:abstractNum w:abstractNumId="16" w15:restartNumberingAfterBreak="0">
+  <w:abstractNum w:abstractNumId="20" w15:restartNumberingAfterBreak="0">
     <w:nsid w:val="73137018"/>
     <w:multiLevelType w:val="hybridMultilevel"/>
     <w:tmpl w:val="DD8E25A8"/>
@@ -22347,7 +23851,7 @@
       </w:rPr>
     </w:lvl>
   </w:abstractNum>
-  <w:abstractNum w:abstractNumId="17" w15:restartNumberingAfterBreak="0">
+  <w:abstractNum w:abstractNumId="21" w15:restartNumberingAfterBreak="0">
     <w:nsid w:val="74302A8E"/>
     <w:multiLevelType w:val="hybridMultilevel"/>
     <w:tmpl w:val="939C4C10"/>
@@ -22460,7 +23964,7 @@
       </w:rPr>
     </w:lvl>
   </w:abstractNum>
-  <w:abstractNum w:abstractNumId="18" w15:restartNumberingAfterBreak="0">
+  <w:abstractNum w:abstractNumId="22" w15:restartNumberingAfterBreak="0">
     <w:nsid w:val="7D7B28C5"/>
     <w:multiLevelType w:val="hybridMultilevel"/>
     <w:tmpl w:val="7FA09674"/>
@@ -22574,67 +24078,85 @@
     </w:lvl>
   </w:abstractNum>
   <w:num w:numId="1">
-    <w:abstractNumId w:val="4"/>
+    <w:abstractNumId w:val="5"/>
   </w:num>
   <w:num w:numId="2">
-    <w:abstractNumId w:val="7"/>
+    <w:abstractNumId w:val="9"/>
   </w:num>
   <w:num w:numId="3">
-    <w:abstractNumId w:val="13"/>
+    <w:abstractNumId w:val="17"/>
   </w:num>
   <w:num w:numId="4">
-    <w:abstractNumId w:val="7"/>
+    <w:abstractNumId w:val="9"/>
     <w:lvlOverride w:ilvl="0">
       <w:startOverride w:val="1"/>
     </w:lvlOverride>
   </w:num>
   <w:num w:numId="5">
+    <w:abstractNumId w:val="4"/>
+  </w:num>
+  <w:num w:numId="6">
+    <w:abstractNumId w:val="8"/>
+  </w:num>
+  <w:num w:numId="7">
+    <w:abstractNumId w:val="1"/>
+  </w:num>
+  <w:num w:numId="8">
+    <w:abstractNumId w:val="14"/>
+  </w:num>
+  <w:num w:numId="9">
+    <w:abstractNumId w:val="2"/>
+  </w:num>
+  <w:num w:numId="10">
+    <w:abstractNumId w:val="6"/>
+  </w:num>
+  <w:num w:numId="11">
+    <w:abstractNumId w:val="11"/>
+  </w:num>
+  <w:num w:numId="12">
+    <w:abstractNumId w:val="15"/>
+  </w:num>
+  <w:num w:numId="13">
+    <w:abstractNumId w:val="22"/>
+  </w:num>
+  <w:num w:numId="14">
+    <w:abstractNumId w:val="16"/>
+  </w:num>
+  <w:num w:numId="15">
+    <w:abstractNumId w:val="21"/>
+  </w:num>
+  <w:num w:numId="16">
+    <w:abstractNumId w:val="19"/>
+  </w:num>
+  <w:num w:numId="17">
+    <w:abstractNumId w:val="12"/>
+  </w:num>
+  <w:num w:numId="18">
     <w:abstractNumId w:val="3"/>
   </w:num>
-  <w:num w:numId="6">
-    <w:abstractNumId w:val="6"/>
+  <w:num w:numId="19">
+    <w:abstractNumId w:val="18"/>
   </w:num>
-  <w:num w:numId="7">
+  <w:num w:numId="20">
+    <w:abstractNumId w:val="20"/>
+  </w:num>
+  <w:num w:numId="21">
+    <w:abstractNumId w:val="7"/>
+  </w:num>
+  <w:num w:numId="22">
+    <w:abstractNumId w:val="13"/>
+  </w:num>
+  <w:num w:numId="23">
     <w:abstractNumId w:val="0"/>
   </w:num>
-  <w:num w:numId="8">
+  <w:num w:numId="24">
+    <w:abstractNumId w:val="9"/>
+    <w:lvlOverride w:ilvl="0">
+      <w:startOverride w:val="1"/>
+    </w:lvlOverride>
+  </w:num>
+  <w:num w:numId="25">
     <w:abstractNumId w:val="10"/>
-  </w:num>
-  <w:num w:numId="9">
-    <w:abstractNumId w:val="1"/>
-  </w:num>
-  <w:num w:numId="10">
-    <w:abstractNumId w:val="5"/>
-  </w:num>
-  <w:num w:numId="11">
-    <w:abstractNumId w:val="8"/>
-  </w:num>
-  <w:num w:numId="12">
-    <w:abstractNumId w:val="11"/>
-  </w:num>
-  <w:num w:numId="13">
-    <w:abstractNumId w:val="18"/>
-  </w:num>
-  <w:num w:numId="14">
-    <w:abstractNumId w:val="12"/>
-  </w:num>
-  <w:num w:numId="15">
-    <w:abstractNumId w:val="17"/>
-  </w:num>
-  <w:num w:numId="16">
-    <w:abstractNumId w:val="15"/>
-  </w:num>
-  <w:num w:numId="17">
-    <w:abstractNumId w:val="9"/>
-  </w:num>
-  <w:num w:numId="18">
-    <w:abstractNumId w:val="2"/>
-  </w:num>
-  <w:num w:numId="19">
-    <w:abstractNumId w:val="14"/>
-  </w:num>
-  <w:num w:numId="20">
-    <w:abstractNumId w:val="16"/>
   </w:num>
 </w:numbering>
 </file>
@@ -23330,6 +24852,25 @@
     <w:basedOn w:val="Tipodeletrapredefinidodopargrafo"/>
     <w:rsid w:val="009629F9"/>
   </w:style>
+  <w:style w:type="table" w:styleId="TabelacomGrelha">
+    <w:name w:val="Table Grid"/>
+    <w:basedOn w:val="Tabelanormal"/>
+    <w:uiPriority w:val="39"/>
+    <w:rsid w:val="00D01EA0"/>
+    <w:pPr>
+      <w:spacing w:after="0" w:line="240" w:lineRule="auto"/>
+    </w:pPr>
+    <w:tblPr>
+      <w:tblBorders>
+        <w:top w:val="single" w:sz="4" w:space="0" w:color="auto"/>
+        <w:left w:val="single" w:sz="4" w:space="0" w:color="auto"/>
+        <w:bottom w:val="single" w:sz="4" w:space="0" w:color="auto"/>
+        <w:right w:val="single" w:sz="4" w:space="0" w:color="auto"/>
+        <w:insideH w:val="single" w:sz="4" w:space="0" w:color="auto"/>
+        <w:insideV w:val="single" w:sz="4" w:space="0" w:color="auto"/>
+      </w:tblBorders>
+    </w:tblPr>
+  </w:style>
 </w:styles>
 </file>
 
@@ -23652,7 +25193,7 @@
 </file>
 
 <file path=customXml/itemProps2.xml><?xml version="1.0" encoding="utf-8"?>
-<ds:datastoreItem xmlns:ds="http://schemas.openxmlformats.org/officeDocument/2006/customXml" ds:itemID="{1E2FCCEB-C03E-4C65-89D7-C95A0992AFEE}">
+<ds:datastoreItem xmlns:ds="http://schemas.openxmlformats.org/officeDocument/2006/customXml" ds:itemID="{4BACC8DB-0282-4B73-9605-A24F00419132}">
   <ds:schemaRefs>
     <ds:schemaRef ds:uri="http://schemas.openxmlformats.org/officeDocument/2006/bibliography"/>
   </ds:schemaRefs>
